--- a/RapportASR_CHAKRINA_ZOUHAIRI_C.docx
+++ b/RapportASR_CHAKRINA_ZOUHAIRI_C.docx
@@ -357,7 +357,7 @@
               </mc:Choice>
               <mc:Fallback>
                 <w:pict>
-                  <v:group w14:anchorId="1C47B9D0" id="Groupe 1" o:spid="_x0000_s1026" style="position:absolute;margin-left:0;margin-top:0;width:139.7pt;height:842.4pt;z-index:251673600;mso-left-percent:750;mso-position-horizontal-relative:page;mso-position-vertical:center;mso-position-vertical-relative:page;mso-left-percent:750;mso-width-relative:margin" coordsize="17742,106984" o:gfxdata="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">
+                  <v:group w14:anchorId="47733EF1" id="Groupe 1" o:spid="_x0000_s1026" style="position:absolute;margin-left:0;margin-top:0;width:139.7pt;height:842.4pt;z-index:251673600;mso-left-percent:750;mso-position-horizontal-relative:page;mso-position-vertical:center;mso-position-vertical-relative:page;mso-left-percent:750;mso-width-relative:margin" coordsize="17742,106984" o:gfxdata="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">
                     <v:group id="Group 77" o:spid="_x0000_s1027" style="position:absolute;left:3089;width:14653;height:106984" coordorigin="6022,8835" coordsize="2310,16114" o:gfxdata="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">
                       <v:rect id="Rectangle 78" o:spid="_x0000_s1028" style="position:absolute;left:6676;top:8835;width:1512;height:16114;visibility:visible;mso-wrap-style:square;v-text-anchor:top" o:gfxdata="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" fillcolor="#feb686" stroked="f" strokecolor="#bfb675">
                         <v:fill color2="#fe8637 [3204]" rotate="t" angle="90" focus="100%" type="gradient"/>
@@ -1025,10 +1025,6 @@
     <w:p>
       <w:pPr>
         <w:pStyle w:val="Titre1"/>
-        <w:numPr>
-          <w:ilvl w:val="0"/>
-          <w:numId w:val="7"/>
-        </w:numPr>
       </w:pPr>
       <w:r>
         <w:t>Introduction</w:t>
@@ -1036,6 +1032,9 @@
     </w:p>
     <w:p/>
     <w:p>
+      <w:pPr>
+        <w:jc w:val="both"/>
+      </w:pPr>
       <w:r>
         <w:t xml:space="preserve">Pour ce projet nous avons décidé de réaliser </w:t>
       </w:r>
@@ -1049,10 +1048,6 @@
     <w:p>
       <w:pPr>
         <w:pStyle w:val="Titre1"/>
-        <w:numPr>
-          <w:ilvl w:val="0"/>
-          <w:numId w:val="7"/>
-        </w:numPr>
       </w:pPr>
       <w:r>
         <w:t xml:space="preserve">Configuration sur Windows 7 </w:t>
@@ -1060,7 +1055,7 @@
     </w:p>
     <w:p>
       <w:pPr>
-        <w:pStyle w:val="Titre1"/>
+        <w:pStyle w:val="Titre2"/>
       </w:pPr>
       <w:r>
         <w:t>Serveur</w:t>
@@ -1167,8 +1162,6 @@
       <w:r>
         <w:t xml:space="preserve"> </w:t>
       </w:r>
-      <w:bookmarkStart w:id="0" w:name="_GoBack"/>
-      <w:bookmarkEnd w:id="0"/>
     </w:p>
     <w:p>
       <w:pPr>
@@ -1310,17 +1303,604 @@
     </w:p>
     <w:p>
       <w:pPr>
+        <w:pStyle w:val="Titre2"/>
+      </w:pPr>
+      <w:r>
+        <w:t>Client</w:t>
+      </w:r>
+    </w:p>
+    <w:p>
+      <w:pPr>
+        <w:pStyle w:val="Paragraphedeliste"/>
+        <w:numPr>
+          <w:ilvl w:val="0"/>
+          <w:numId w:val="11"/>
+        </w:numPr>
+      </w:pPr>
+      <w:r>
+        <w:t>Panneau de configuration</w:t>
+      </w:r>
+    </w:p>
+    <w:p>
+      <w:pPr>
+        <w:pStyle w:val="Paragraphedeliste"/>
+        <w:numPr>
+          <w:ilvl w:val="0"/>
+          <w:numId w:val="11"/>
+        </w:numPr>
+      </w:pPr>
+      <w:r>
+        <w:lastRenderedPageBreak/>
+        <w:t xml:space="preserve">Réseau et Internet </w:t>
+      </w:r>
+    </w:p>
+    <w:p>
+      <w:pPr>
+        <w:pStyle w:val="Paragraphedeliste"/>
+        <w:numPr>
+          <w:ilvl w:val="0"/>
+          <w:numId w:val="11"/>
+        </w:numPr>
+      </w:pPr>
+      <w:r>
+        <w:t>Centre Réseau et partage</w:t>
+      </w:r>
+    </w:p>
+    <w:p>
+      <w:pPr>
+        <w:pStyle w:val="Paragraphedeliste"/>
+        <w:numPr>
+          <w:ilvl w:val="0"/>
+          <w:numId w:val="11"/>
+        </w:numPr>
+      </w:pPr>
+      <w:r>
+        <w:t>Configurer une nouvelle connexion ou un réseau</w:t>
+      </w:r>
+    </w:p>
+    <w:p>
+      <w:pPr>
+        <w:pStyle w:val="Paragraphedeliste"/>
+        <w:ind w:left="1800"/>
+      </w:pPr>
+    </w:p>
+    <w:p>
+      <w:pPr>
+        <w:pStyle w:val="Paragraphedeliste"/>
+        <w:numPr>
+          <w:ilvl w:val="0"/>
+          <w:numId w:val="11"/>
+        </w:numPr>
+      </w:pPr>
+      <w:r>
+        <w:t>La fenêtre "Choisir une option de connexion" apparaît. Sélectionnez "Connexion à votre espace de travail", puis cliquez sur le bouton "Suivant"</w:t>
+      </w:r>
+      <w:r>
+        <w:t>.</w:t>
+      </w:r>
+    </w:p>
+    <w:p>
+      <w:pPr>
+        <w:pStyle w:val="Paragraphedeliste"/>
+      </w:pPr>
+    </w:p>
+    <w:p>
+      <w:pPr>
+        <w:pStyle w:val="Paragraphedeliste"/>
+        <w:ind w:left="1800"/>
+        <w:jc w:val="center"/>
+      </w:pPr>
+      <w:r>
+        <w:t>*** Image ***</w:t>
+      </w:r>
+    </w:p>
+    <w:p>
+      <w:pPr>
+        <w:pStyle w:val="Paragraphedeliste"/>
+        <w:ind w:left="1800"/>
+      </w:pPr>
+    </w:p>
+    <w:p>
+      <w:pPr>
+        <w:pStyle w:val="Paragraphedeliste"/>
+      </w:pPr>
+    </w:p>
+    <w:p>
+      <w:pPr>
+        <w:pStyle w:val="Paragraphedeliste"/>
+        <w:numPr>
+          <w:ilvl w:val="0"/>
+          <w:numId w:val="11"/>
+        </w:numPr>
+      </w:pPr>
+      <w:r>
+        <w:t>Si la fenêtre "Voulez-vous utiliser une connexion déjà existante" s'affiche, sélectionnez "Non, créer une nouvelle connexion", puis cliquez sur le bouton</w:t>
+      </w:r>
+      <w:r>
+        <w:rPr>
+          <w:rFonts w:ascii="Arial" w:hAnsi="Arial" w:cs="Arial"/>
+          <w:color w:val="333333"/>
+          <w:sz w:val="18"/>
+          <w:szCs w:val="18"/>
+        </w:rPr>
+        <w:t xml:space="preserve"> "</w:t>
+      </w:r>
+      <w:r>
+        <w:t>Suivant</w:t>
+      </w:r>
+      <w:r>
+        <w:rPr>
+          <w:rFonts w:ascii="Arial" w:hAnsi="Arial" w:cs="Arial"/>
+          <w:color w:val="333333"/>
+          <w:sz w:val="18"/>
+          <w:szCs w:val="18"/>
+        </w:rPr>
+        <w:t>".</w:t>
+      </w:r>
+    </w:p>
+    <w:p>
+      <w:pPr>
+        <w:pStyle w:val="Paragraphedeliste"/>
+        <w:ind w:left="1800"/>
+        <w:jc w:val="center"/>
+      </w:pPr>
+      <w:r>
+        <w:t>*** Image ***</w:t>
+      </w:r>
+    </w:p>
+    <w:p>
+      <w:pPr>
+        <w:pStyle w:val="Paragraphedeliste"/>
+        <w:ind w:left="1800"/>
+        <w:jc w:val="center"/>
+      </w:pPr>
+    </w:p>
+    <w:p>
+      <w:pPr>
+        <w:pStyle w:val="Paragraphedeliste"/>
+        <w:numPr>
+          <w:ilvl w:val="0"/>
+          <w:numId w:val="11"/>
+        </w:numPr>
+      </w:pPr>
+      <w:r>
+        <w:t>La fenêtre "Comment voulez-vous vous connecter ?" s'affiche. Cliquez sur la proposition "Utilisez ma connexion Internet (VPN)".</w:t>
+      </w:r>
+    </w:p>
+    <w:p>
+      <w:pPr>
+        <w:pStyle w:val="Paragraphedeliste"/>
+        <w:ind w:left="1800"/>
+      </w:pPr>
+    </w:p>
+    <w:p>
+      <w:pPr>
+        <w:pStyle w:val="Paragraphedeliste"/>
+        <w:ind w:left="1800"/>
+        <w:jc w:val="center"/>
+      </w:pPr>
+      <w:r>
+        <w:t>*** Image ***</w:t>
+      </w:r>
+    </w:p>
+    <w:p>
+      <w:pPr>
+        <w:pStyle w:val="Paragraphedeliste"/>
+        <w:ind w:left="1800"/>
+      </w:pPr>
+    </w:p>
+    <w:p>
+      <w:pPr>
+        <w:pStyle w:val="Paragraphedeliste"/>
+        <w:numPr>
+          <w:ilvl w:val="0"/>
+          <w:numId w:val="11"/>
+        </w:numPr>
+      </w:pPr>
+      <w:r>
+        <w:t>La fenêtre "Entrez l'adresse Internet à laquelle vous souhaitez vous connecter" s'affiche.</w:t>
+      </w:r>
+    </w:p>
+    <w:p>
+      <w:pPr>
+        <w:pStyle w:val="Paragraphedeliste"/>
+        <w:ind w:left="1800"/>
+      </w:pPr>
+      <w:r>
+        <w:t>Renseignez les champs suivants :</w:t>
+      </w:r>
+    </w:p>
+    <w:p>
+      <w:pPr>
+        <w:pStyle w:val="Paragraphedeliste"/>
+        <w:numPr>
+          <w:ilvl w:val="0"/>
+          <w:numId w:val="19"/>
+        </w:numPr>
+      </w:pPr>
+      <w:r>
+        <w:t>Adresse Internet : l'adresse I</w:t>
+      </w:r>
+      <w:r>
+        <w:t xml:space="preserve">P du serveur (exemple </w:t>
+      </w:r>
+      <w:r>
+        <w:t>157.54.0.1)</w:t>
+      </w:r>
+    </w:p>
+    <w:p>
+      <w:pPr>
+        <w:pStyle w:val="Paragraphedeliste"/>
+        <w:numPr>
+          <w:ilvl w:val="0"/>
+          <w:numId w:val="19"/>
+        </w:numPr>
+      </w:pPr>
+      <w:r>
+        <w:t>Nom de la destination : le nom du serveur VPN.</w:t>
+      </w:r>
+    </w:p>
+    <w:p>
+      <w:pPr>
+        <w:pStyle w:val="Paragraphedeliste"/>
+        <w:numPr>
+          <w:ilvl w:val="0"/>
+          <w:numId w:val="19"/>
+        </w:numPr>
+      </w:pPr>
+      <w:r>
+        <w:t>Cliquez sur le bouton Suivant.</w:t>
+      </w:r>
+    </w:p>
+    <w:p>
+      <w:pPr>
+        <w:ind w:left="2160"/>
+        <w:jc w:val="center"/>
+      </w:pPr>
+      <w:r>
+        <w:t>*** Image ***</w:t>
+      </w:r>
+    </w:p>
+    <w:p>
+      <w:pPr>
+        <w:pStyle w:val="Paragraphedeliste"/>
+        <w:ind w:left="2520"/>
+      </w:pPr>
+    </w:p>
+    <w:p>
+      <w:pPr>
+        <w:pStyle w:val="Paragraphedeliste"/>
+        <w:ind w:left="1800"/>
+      </w:pPr>
+    </w:p>
+    <w:p>
+      <w:pPr>
+        <w:pStyle w:val="Paragraphedeliste"/>
+        <w:numPr>
+          <w:ilvl w:val="0"/>
+          <w:numId w:val="11"/>
+        </w:numPr>
+      </w:pPr>
+      <w:r>
+        <w:t>La fenêtre "Entrez votre nom d'utilisateur et votre mot de passe" s'affiche.</w:t>
+      </w:r>
+    </w:p>
+    <w:p>
+      <w:pPr>
+        <w:pStyle w:val="Paragraphedeliste"/>
+        <w:ind w:left="1800"/>
+      </w:pPr>
+      <w:r>
+        <w:t>Renseignez les champs suivants :</w:t>
+      </w:r>
+    </w:p>
+    <w:p>
+      <w:pPr>
+        <w:pStyle w:val="Paragraphedeliste"/>
+        <w:numPr>
+          <w:ilvl w:val="0"/>
+          <w:numId w:val="18"/>
+        </w:numPr>
+      </w:pPr>
+      <w:r>
+        <w:t>Nom d'utilisateur : le nom d'utilisateur fourni par l'administrateur du réseau VPN</w:t>
+      </w:r>
+    </w:p>
+    <w:p>
+      <w:pPr>
+        <w:pStyle w:val="Paragraphedeliste"/>
+        <w:numPr>
+          <w:ilvl w:val="0"/>
+          <w:numId w:val="18"/>
+        </w:numPr>
+      </w:pPr>
+      <w:r>
+        <w:t>Mot de passe : le mot de passe fourni par l'administrateur du réseau VPN.</w:t>
+      </w:r>
+    </w:p>
+    <w:p>
+      <w:pPr>
+        <w:pStyle w:val="Paragraphedeliste"/>
+        <w:numPr>
+          <w:ilvl w:val="0"/>
+          <w:numId w:val="18"/>
+        </w:numPr>
+      </w:pPr>
+      <w:r>
+        <w:t>Domaine (facultatif) : le nom de domaine de votre réseau VPN.</w:t>
+      </w:r>
+    </w:p>
+    <w:p>
+      <w:pPr>
+        <w:pStyle w:val="Paragraphedeliste"/>
+        <w:numPr>
+          <w:ilvl w:val="0"/>
+          <w:numId w:val="18"/>
+        </w:numPr>
+      </w:pPr>
+      <w:r>
+        <w:t xml:space="preserve">Puis cliquer sur </w:t>
+      </w:r>
+      <w:r>
+        <w:t>« </w:t>
+      </w:r>
+      <w:r>
+        <w:t> connecter</w:t>
+      </w:r>
+      <w:r>
+        <w:t> » </w:t>
+      </w:r>
+    </w:p>
+    <w:p>
+      <w:pPr>
+        <w:pStyle w:val="Paragraphedeliste"/>
+        <w:ind w:left="1800"/>
+        <w:rPr>
+          <w:rFonts w:ascii="Arial" w:hAnsi="Arial" w:cs="Arial"/>
+          <w:color w:val="333333"/>
+          <w:sz w:val="18"/>
+          <w:szCs w:val="18"/>
+        </w:rPr>
+      </w:pPr>
+    </w:p>
+    <w:p>
+      <w:pPr>
+        <w:pStyle w:val="Paragraphedeliste"/>
+        <w:ind w:left="1800"/>
+        <w:jc w:val="center"/>
+      </w:pPr>
+      <w:r>
+        <w:t>*** Image ***</w:t>
+      </w:r>
+    </w:p>
+    <w:p>
+      <w:pPr>
+        <w:pStyle w:val="Paragraphedeliste"/>
+        <w:ind w:left="1800"/>
+      </w:pPr>
+    </w:p>
+    <w:p>
+      <w:pPr>
+        <w:pStyle w:val="Paragraphedeliste"/>
+        <w:ind w:left="1800"/>
+      </w:pPr>
+    </w:p>
+    <w:p>
+      <w:pPr>
+        <w:pStyle w:val="Paragraphedeliste"/>
+        <w:ind w:left="1800"/>
+      </w:pPr>
+    </w:p>
+    <w:p>
+      <w:pPr>
+        <w:pStyle w:val="Paragraphedeliste"/>
+        <w:ind w:left="1800"/>
+      </w:pPr>
+    </w:p>
+    <w:p>
+      <w:pPr>
+        <w:pStyle w:val="Paragraphedeliste"/>
+        <w:ind w:left="1800"/>
+      </w:pPr>
+    </w:p>
+    <w:p>
+      <w:pPr>
+        <w:pStyle w:val="Paragraphedeliste"/>
+        <w:ind w:left="1800"/>
+      </w:pPr>
+    </w:p>
+    <w:p>
+      <w:pPr>
         <w:pStyle w:val="Titre1"/>
       </w:pPr>
       <w:r>
         <w:lastRenderedPageBreak/>
-        <w:t>Client</w:t>
-      </w:r>
+        <w:t>Fonctionnement</w:t>
+      </w:r>
+    </w:p>
+    <w:p/>
+    <w:p>
+      <w:pPr>
+        <w:jc w:val="both"/>
+      </w:pPr>
+      <w:r>
+        <w:t>Un réseau privé virtuel repose sur un</w:t>
+      </w:r>
+      <w:r>
+        <w:t> </w:t>
+      </w:r>
+      <w:hyperlink r:id="rId9" w:history="1">
+        <w:r>
+          <w:t>protocole</w:t>
+        </w:r>
+      </w:hyperlink>
+      <w:r>
+        <w:t xml:space="preserve"> permettant aux données passant d'une extrémité du VPN à l'autre d'être sécurisées par des algorithmes de</w:t>
+      </w:r>
+      <w:r>
+        <w:t> </w:t>
+      </w:r>
+      <w:hyperlink r:id="rId10" w:history="1">
+        <w:r>
+          <w:t>cryptographie</w:t>
+        </w:r>
+      </w:hyperlink>
+      <w:r>
+        <w:t>.</w:t>
+      </w:r>
+      <w:r>
+        <w:t> </w:t>
+      </w:r>
+    </w:p>
+    <w:p>
+      <w:pPr>
+        <w:jc w:val="center"/>
+      </w:pPr>
+      <w:r>
+        <w:rPr>
+          <w:noProof/>
+        </w:rPr>
+        <w:drawing>
+          <wp:inline distT="0" distB="0" distL="0" distR="0">
+            <wp:extent cx="3105150" cy="2171700"/>
+            <wp:effectExtent l="0" t="0" r="0" b="0"/>
+            <wp:docPr id="3" name="Image 3" descr="Réseau privé virtuel (VPN)"/>
+            <wp:cNvGraphicFramePr>
+              <a:graphicFrameLocks xmlns:a="http://schemas.openxmlformats.org/drawingml/2006/main" noChangeAspect="1"/>
+            </wp:cNvGraphicFramePr>
+            <a:graphic xmlns:a="http://schemas.openxmlformats.org/drawingml/2006/main">
+              <a:graphicData uri="http://schemas.openxmlformats.org/drawingml/2006/picture">
+                <pic:pic xmlns:pic="http://schemas.openxmlformats.org/drawingml/2006/picture">
+                  <pic:nvPicPr>
+                    <pic:cNvPr id="0" name="Picture 1" descr="Réseau privé virtuel (VPN)"/>
+                    <pic:cNvPicPr>
+                      <a:picLocks noChangeAspect="1" noChangeArrowheads="1"/>
+                    </pic:cNvPicPr>
+                  </pic:nvPicPr>
+                  <pic:blipFill>
+                    <a:blip r:embed="rId11">
+                      <a:extLst>
+                        <a:ext uri="{28A0092B-C50C-407E-A947-70E740481C1C}">
+                          <a14:useLocalDpi xmlns:a14="http://schemas.microsoft.com/office/drawing/2010/main" val="0"/>
+                        </a:ext>
+                      </a:extLst>
+                    </a:blip>
+                    <a:srcRect/>
+                    <a:stretch>
+                      <a:fillRect/>
+                    </a:stretch>
+                  </pic:blipFill>
+                  <pic:spPr bwMode="auto">
+                    <a:xfrm>
+                      <a:off x="0" y="0"/>
+                      <a:ext cx="3105150" cy="2171700"/>
+                    </a:xfrm>
+                    <a:prstGeom prst="rect">
+                      <a:avLst/>
+                    </a:prstGeom>
+                    <a:noFill/>
+                    <a:ln>
+                      <a:noFill/>
+                    </a:ln>
+                  </pic:spPr>
+                </pic:pic>
+              </a:graphicData>
+            </a:graphic>
+          </wp:inline>
+        </w:drawing>
+      </w:r>
+    </w:p>
+    <w:p>
+      <w:pPr>
+        <w:pStyle w:val="Titre1"/>
+      </w:pPr>
+      <w:r>
+        <w:t xml:space="preserve">Test </w:t>
+      </w:r>
+    </w:p>
+    <w:p/>
+    <w:p>
+      <w:pPr>
+        <w:jc w:val="both"/>
+      </w:pPr>
+      <w:r>
+        <w:t>Pour effectuer notre réalisation nous avons utilisé trois machines, deux de l’iut et un  personnel car il nous faillait deux réseaux distant. L’un des machines nous</w:t>
+      </w:r>
+      <w:r>
+        <w:t xml:space="preserve"> a servi</w:t>
+      </w:r>
+      <w:r>
+        <w:t xml:space="preserve"> de routeur pour faire le lien entre les deux autres</w:t>
+      </w:r>
+      <w:r>
+        <w:t xml:space="preserve"> machines</w:t>
+      </w:r>
+      <w:r>
+        <w:t xml:space="preserve"> (Client VPN et Serveur VPN).</w:t>
+      </w:r>
+    </w:p>
+    <w:p>
+      <w:pPr>
+        <w:jc w:val="both"/>
+      </w:pPr>
+    </w:p>
+    <w:p>
+      <w:pPr>
+        <w:jc w:val="both"/>
+      </w:pPr>
+      <w:r>
+        <w:rPr>
+          <w:noProof/>
+        </w:rPr>
+        <w:drawing>
+          <wp:inline distT="0" distB="0" distL="0" distR="0">
+            <wp:extent cx="5337175" cy="2433320"/>
+            <wp:effectExtent l="0" t="0" r="0" b="5080"/>
+            <wp:docPr id="4" name="Image 4"/>
+            <wp:cNvGraphicFramePr>
+              <a:graphicFrameLocks xmlns:a="http://schemas.openxmlformats.org/drawingml/2006/main" noChangeAspect="1"/>
+            </wp:cNvGraphicFramePr>
+            <a:graphic xmlns:a="http://schemas.openxmlformats.org/drawingml/2006/main">
+              <a:graphicData uri="http://schemas.openxmlformats.org/drawingml/2006/picture">
+                <pic:pic xmlns:pic="http://schemas.openxmlformats.org/drawingml/2006/picture">
+                  <pic:nvPicPr>
+                    <pic:cNvPr id="4" name="313372.png"/>
+                    <pic:cNvPicPr/>
+                  </pic:nvPicPr>
+                  <pic:blipFill>
+                    <a:blip r:embed="rId12">
+                      <a:extLst>
+                        <a:ext uri="{28A0092B-C50C-407E-A947-70E740481C1C}">
+                          <a14:useLocalDpi xmlns:a14="http://schemas.microsoft.com/office/drawing/2010/main" val="0"/>
+                        </a:ext>
+                      </a:extLst>
+                    </a:blip>
+                    <a:stretch>
+                      <a:fillRect/>
+                    </a:stretch>
+                  </pic:blipFill>
+                  <pic:spPr>
+                    <a:xfrm>
+                      <a:off x="0" y="0"/>
+                      <a:ext cx="5337175" cy="2433320"/>
+                    </a:xfrm>
+                    <a:prstGeom prst="rect">
+                      <a:avLst/>
+                    </a:prstGeom>
+                  </pic:spPr>
+                </pic:pic>
+              </a:graphicData>
+            </a:graphic>
+          </wp:inline>
+        </w:drawing>
+      </w:r>
+      <w:bookmarkStart w:id="0" w:name="_GoBack"/>
+      <w:bookmarkEnd w:id="0"/>
     </w:p>
     <w:p/>
     <w:sectPr>
-      <w:headerReference w:type="default" r:id="rId9"/>
-      <w:footerReference w:type="default" r:id="rId10"/>
+      <w:headerReference w:type="default" r:id="rId13"/>
+      <w:footerReference w:type="default" r:id="rId14"/>
       <w:pgSz w:w="11907" w:h="16839"/>
       <w:pgMar w:top="1440" w:right="1751" w:bottom="1440" w:left="1751" w:header="709" w:footer="459" w:gutter="0"/>
       <w:pgNumType w:start="0"/>
@@ -1379,7 +1959,7 @@
       <w:rPr>
         <w:noProof/>
       </w:rPr>
-      <w:t>2</w:t>
+      <w:t>3</w:t>
     </w:r>
     <w:r>
       <w:fldChar w:fldCharType="end"/>
@@ -1460,7 +2040,7 @@
         </mc:Choice>
         <mc:Fallback>
           <w:pict>
-            <v:oval w14:anchorId="7F10FE4C" id="Ellipse 12" o:spid="_x0000_s1026" style="width:7.2pt;height:7.2pt;flip:x;visibility:visible;mso-wrap-style:square;mso-left-percent:-10001;mso-top-percent:-10001;mso-position-horizontal:absolute;mso-position-horizontal-relative:char;mso-position-vertical:absolute;mso-position-vertical-relative:line;mso-left-percent:-10001;mso-top-percent:-10001;v-text-anchor:top" o:gfxdata="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" filled="f" fillcolor="#ff7d26" strokecolor="#fe8637 [3204]" strokeweight="3pt">
+            <v:oval w14:anchorId="018965FF" id="Ellipse 12" o:spid="_x0000_s1026" style="width:7.2pt;height:7.2pt;flip:x;visibility:visible;mso-wrap-style:square;mso-left-percent:-10001;mso-top-percent:-10001;mso-position-horizontal:absolute;mso-position-horizontal-relative:char;mso-position-vertical:absolute;mso-position-vertical-relative:line;mso-left-percent:-10001;mso-top-percent:-10001;v-text-anchor:top" o:gfxdata="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" filled="f" fillcolor="#ff7d26" strokecolor="#fe8637 [3204]" strokeweight="3pt">
               <v:stroke linestyle="thinThin"/>
               <v:shadow color="#1f2f3f" opacity=".5" offset=",3pt"/>
               <w10:anchorlock/>
@@ -1605,7 +2185,7 @@
         </mc:Choice>
         <mc:Fallback>
           <w:pict>
-            <v:shapetype w14:anchorId="07D3B0E1" id="_x0000_t32" coordsize="21600,21600" o:spt="32" o:oned="t" path="m,l21600,21600e" filled="f">
+            <v:shapetype w14:anchorId="24A575BA" id="_x0000_t32" coordsize="21600,21600" o:spt="32" o:oned="t" path="m,l21600,21600e" filled="f">
               <v:path arrowok="t" fillok="f" o:connecttype="none"/>
               <o:lock v:ext="edit" shapetype="t"/>
             </v:shapetype>
@@ -1623,6 +2203,95 @@
 <file path=word/numbering.xml><?xml version="1.0" encoding="utf-8"?>
 <w:numbering xmlns:wpc="http://schemas.microsoft.com/office/word/2010/wordprocessingCanvas" xmlns:mc="http://schemas.openxmlformats.org/markup-compatibility/2006" xmlns:o="urn:schemas-microsoft-com:office:office" xmlns:r="http://schemas.openxmlformats.org/officeDocument/2006/relationships" xmlns:m="http://schemas.openxmlformats.org/officeDocument/2006/math" xmlns:v="urn:schemas-microsoft-com:vml" xmlns:wp14="http://schemas.microsoft.com/office/word/2010/wordprocessingDrawing" xmlns:wp="http://schemas.openxmlformats.org/drawingml/2006/wordprocessingDrawing" xmlns:w10="urn:schemas-microsoft-com:office:word" xmlns:w="http://schemas.openxmlformats.org/wordprocessingml/2006/main" xmlns:w14="http://schemas.microsoft.com/office/word/2010/wordml" xmlns:w15="http://schemas.microsoft.com/office/word/2012/wordml" xmlns:wpg="http://schemas.microsoft.com/office/word/2010/wordprocessingGroup" xmlns:wpi="http://schemas.microsoft.com/office/word/2010/wordprocessingInk" xmlns:wne="http://schemas.microsoft.com/office/word/2006/wordml" xmlns:wps="http://schemas.microsoft.com/office/word/2010/wordprocessingShape" mc:Ignorable="w14 w15 wp14">
   <w:abstractNum w:abstractNumId="0">
+    <w:nsid w:val="02825BF8"/>
+    <w:multiLevelType w:val="multilevel"/>
+    <w:tmpl w:val="1FF43AFE"/>
+    <w:lvl w:ilvl="0">
+      <w:start w:val="1"/>
+      <w:numFmt w:val="upperRoman"/>
+      <w:lvlText w:val="%1."/>
+      <w:lvlJc w:val="right"/>
+      <w:pPr>
+        <w:ind w:left="0" w:firstLine="0"/>
+      </w:pPr>
+      <w:rPr>
+        <w:rFonts w:hint="default"/>
+      </w:rPr>
+    </w:lvl>
+    <w:lvl w:ilvl="1">
+      <w:start w:val="1"/>
+      <w:numFmt w:val="upperLetter"/>
+      <w:lvlText w:val="%2."/>
+      <w:lvlJc w:val="left"/>
+      <w:pPr>
+        <w:ind w:left="720" w:firstLine="0"/>
+      </w:pPr>
+    </w:lvl>
+    <w:lvl w:ilvl="2">
+      <w:start w:val="1"/>
+      <w:numFmt w:val="decimal"/>
+      <w:lvlText w:val="%3."/>
+      <w:lvlJc w:val="left"/>
+      <w:pPr>
+        <w:ind w:left="1440" w:firstLine="0"/>
+      </w:pPr>
+    </w:lvl>
+    <w:lvl w:ilvl="3">
+      <w:start w:val="1"/>
+      <w:numFmt w:val="lowerLetter"/>
+      <w:lvlText w:val="%4)"/>
+      <w:lvlJc w:val="left"/>
+      <w:pPr>
+        <w:ind w:left="2160" w:firstLine="0"/>
+      </w:pPr>
+    </w:lvl>
+    <w:lvl w:ilvl="4">
+      <w:start w:val="1"/>
+      <w:numFmt w:val="decimal"/>
+      <w:lvlText w:val="(%5)"/>
+      <w:lvlJc w:val="left"/>
+      <w:pPr>
+        <w:ind w:left="2880" w:firstLine="0"/>
+      </w:pPr>
+    </w:lvl>
+    <w:lvl w:ilvl="5">
+      <w:start w:val="1"/>
+      <w:numFmt w:val="lowerLetter"/>
+      <w:lvlText w:val="(%6)"/>
+      <w:lvlJc w:val="left"/>
+      <w:pPr>
+        <w:ind w:left="3600" w:firstLine="0"/>
+      </w:pPr>
+    </w:lvl>
+    <w:lvl w:ilvl="6">
+      <w:start w:val="1"/>
+      <w:numFmt w:val="lowerRoman"/>
+      <w:lvlText w:val="(%7)"/>
+      <w:lvlJc w:val="left"/>
+      <w:pPr>
+        <w:ind w:left="4320" w:firstLine="0"/>
+      </w:pPr>
+    </w:lvl>
+    <w:lvl w:ilvl="7">
+      <w:start w:val="1"/>
+      <w:numFmt w:val="lowerLetter"/>
+      <w:lvlText w:val="(%8)"/>
+      <w:lvlJc w:val="left"/>
+      <w:pPr>
+        <w:ind w:left="5040" w:firstLine="0"/>
+      </w:pPr>
+    </w:lvl>
+    <w:lvl w:ilvl="8">
+      <w:start w:val="1"/>
+      <w:numFmt w:val="lowerRoman"/>
+      <w:lvlText w:val="(%9)"/>
+      <w:lvlJc w:val="left"/>
+      <w:pPr>
+        <w:ind w:left="5760" w:firstLine="0"/>
+      </w:pPr>
+    </w:lvl>
+  </w:abstractNum>
+  <w:abstractNum w:abstractNumId="1">
     <w:nsid w:val="0C3F09ED"/>
     <w:multiLevelType w:val="multilevel"/>
     <w:tmpl w:val="CD40BF9A"/>
@@ -1754,11 +2423,123 @@
       </w:rPr>
     </w:lvl>
   </w:abstractNum>
-  <w:abstractNum w:abstractNumId="1">
+  <w:abstractNum w:abstractNumId="2">
+    <w:nsid w:val="0E515ED4"/>
+    <w:multiLevelType w:val="hybridMultilevel"/>
+    <w:tmpl w:val="B894AA66"/>
+    <w:lvl w:ilvl="0" w:tplc="0FCA1A64">
+      <w:numFmt w:val="bullet"/>
+      <w:lvlText w:val="-"/>
+      <w:lvlJc w:val="left"/>
+      <w:pPr>
+        <w:ind w:left="2160" w:hanging="360"/>
+      </w:pPr>
+      <w:rPr>
+        <w:rFonts w:ascii="Century Schoolbook" w:eastAsiaTheme="minorHAnsi" w:hAnsi="Century Schoolbook" w:cstheme="minorBidi" w:hint="default"/>
+      </w:rPr>
+    </w:lvl>
+    <w:lvl w:ilvl="1" w:tplc="040C0003" w:tentative="1">
+      <w:start w:val="1"/>
+      <w:numFmt w:val="bullet"/>
+      <w:lvlText w:val="o"/>
+      <w:lvlJc w:val="left"/>
+      <w:pPr>
+        <w:ind w:left="2880" w:hanging="360"/>
+      </w:pPr>
+      <w:rPr>
+        <w:rFonts w:ascii="Courier New" w:hAnsi="Courier New" w:cs="Courier New" w:hint="default"/>
+      </w:rPr>
+    </w:lvl>
+    <w:lvl w:ilvl="2" w:tplc="040C0005" w:tentative="1">
+      <w:start w:val="1"/>
+      <w:numFmt w:val="bullet"/>
+      <w:lvlText w:val=""/>
+      <w:lvlJc w:val="left"/>
+      <w:pPr>
+        <w:ind w:left="3600" w:hanging="360"/>
+      </w:pPr>
+      <w:rPr>
+        <w:rFonts w:ascii="Wingdings" w:hAnsi="Wingdings" w:hint="default"/>
+      </w:rPr>
+    </w:lvl>
+    <w:lvl w:ilvl="3" w:tplc="040C0001" w:tentative="1">
+      <w:start w:val="1"/>
+      <w:numFmt w:val="bullet"/>
+      <w:lvlText w:val=""/>
+      <w:lvlJc w:val="left"/>
+      <w:pPr>
+        <w:ind w:left="4320" w:hanging="360"/>
+      </w:pPr>
+      <w:rPr>
+        <w:rFonts w:ascii="Symbol" w:hAnsi="Symbol" w:hint="default"/>
+      </w:rPr>
+    </w:lvl>
+    <w:lvl w:ilvl="4" w:tplc="040C0003" w:tentative="1">
+      <w:start w:val="1"/>
+      <w:numFmt w:val="bullet"/>
+      <w:lvlText w:val="o"/>
+      <w:lvlJc w:val="left"/>
+      <w:pPr>
+        <w:ind w:left="5040" w:hanging="360"/>
+      </w:pPr>
+      <w:rPr>
+        <w:rFonts w:ascii="Courier New" w:hAnsi="Courier New" w:cs="Courier New" w:hint="default"/>
+      </w:rPr>
+    </w:lvl>
+    <w:lvl w:ilvl="5" w:tplc="040C0005" w:tentative="1">
+      <w:start w:val="1"/>
+      <w:numFmt w:val="bullet"/>
+      <w:lvlText w:val=""/>
+      <w:lvlJc w:val="left"/>
+      <w:pPr>
+        <w:ind w:left="5760" w:hanging="360"/>
+      </w:pPr>
+      <w:rPr>
+        <w:rFonts w:ascii="Wingdings" w:hAnsi="Wingdings" w:hint="default"/>
+      </w:rPr>
+    </w:lvl>
+    <w:lvl w:ilvl="6" w:tplc="040C0001" w:tentative="1">
+      <w:start w:val="1"/>
+      <w:numFmt w:val="bullet"/>
+      <w:lvlText w:val=""/>
+      <w:lvlJc w:val="left"/>
+      <w:pPr>
+        <w:ind w:left="6480" w:hanging="360"/>
+      </w:pPr>
+      <w:rPr>
+        <w:rFonts w:ascii="Symbol" w:hAnsi="Symbol" w:hint="default"/>
+      </w:rPr>
+    </w:lvl>
+    <w:lvl w:ilvl="7" w:tplc="040C0003" w:tentative="1">
+      <w:start w:val="1"/>
+      <w:numFmt w:val="bullet"/>
+      <w:lvlText w:val="o"/>
+      <w:lvlJc w:val="left"/>
+      <w:pPr>
+        <w:ind w:left="7200" w:hanging="360"/>
+      </w:pPr>
+      <w:rPr>
+        <w:rFonts w:ascii="Courier New" w:hAnsi="Courier New" w:cs="Courier New" w:hint="default"/>
+      </w:rPr>
+    </w:lvl>
+    <w:lvl w:ilvl="8" w:tplc="040C0005" w:tentative="1">
+      <w:start w:val="1"/>
+      <w:numFmt w:val="bullet"/>
+      <w:lvlText w:val=""/>
+      <w:lvlJc w:val="left"/>
+      <w:pPr>
+        <w:ind w:left="7920" w:hanging="360"/>
+      </w:pPr>
+      <w:rPr>
+        <w:rFonts w:ascii="Wingdings" w:hAnsi="Wingdings" w:hint="default"/>
+      </w:rPr>
+    </w:lvl>
+  </w:abstractNum>
+  <w:abstractNum w:abstractNumId="3">
     <w:nsid w:val="18344688"/>
     <w:multiLevelType w:val="hybridMultilevel"/>
-    <w:tmpl w:val="1A1AC8CA"/>
-    <w:lvl w:ilvl="0" w:tplc="040C0013">
+    <w:tmpl w:val="4CA48BAE"/>
+    <w:lvl w:ilvl="0" w:tplc="102A5B5A">
       <w:start w:val="1"/>
       <w:numFmt w:val="upperRoman"/>
       <w:lvlText w:val="%1."/>
@@ -1840,7 +2621,7 @@
       </w:pPr>
     </w:lvl>
   </w:abstractNum>
-  <w:abstractNum w:abstractNumId="2">
+  <w:abstractNum w:abstractNumId="4">
     <w:nsid w:val="197E3499"/>
     <w:multiLevelType w:val="multilevel"/>
     <w:tmpl w:val="85C08436"/>
@@ -1962,7 +2743,185 @@
       </w:rPr>
     </w:lvl>
   </w:abstractNum>
-  <w:abstractNum w:abstractNumId="3">
+  <w:abstractNum w:abstractNumId="5">
+    <w:nsid w:val="206748DE"/>
+    <w:multiLevelType w:val="multilevel"/>
+    <w:tmpl w:val="25A0C218"/>
+    <w:lvl w:ilvl="0">
+      <w:start w:val="1"/>
+      <w:numFmt w:val="bullet"/>
+      <w:lvlText w:val=""/>
+      <w:lvlJc w:val="left"/>
+      <w:pPr>
+        <w:ind w:left="0" w:firstLine="0"/>
+      </w:pPr>
+      <w:rPr>
+        <w:rFonts w:ascii="Wingdings" w:hAnsi="Wingdings" w:hint="default"/>
+      </w:rPr>
+    </w:lvl>
+    <w:lvl w:ilvl="1">
+      <w:start w:val="1"/>
+      <w:numFmt w:val="upperLetter"/>
+      <w:lvlText w:val="%2."/>
+      <w:lvlJc w:val="left"/>
+      <w:pPr>
+        <w:ind w:left="720" w:firstLine="0"/>
+      </w:pPr>
+    </w:lvl>
+    <w:lvl w:ilvl="2">
+      <w:start w:val="1"/>
+      <w:numFmt w:val="decimal"/>
+      <w:lvlText w:val="%3."/>
+      <w:lvlJc w:val="left"/>
+      <w:pPr>
+        <w:ind w:left="1440" w:firstLine="0"/>
+      </w:pPr>
+    </w:lvl>
+    <w:lvl w:ilvl="3">
+      <w:start w:val="1"/>
+      <w:numFmt w:val="lowerLetter"/>
+      <w:lvlText w:val="%4)"/>
+      <w:lvlJc w:val="left"/>
+      <w:pPr>
+        <w:ind w:left="2160" w:firstLine="0"/>
+      </w:pPr>
+    </w:lvl>
+    <w:lvl w:ilvl="4">
+      <w:start w:val="1"/>
+      <w:numFmt w:val="decimal"/>
+      <w:lvlText w:val="(%5)"/>
+      <w:lvlJc w:val="left"/>
+      <w:pPr>
+        <w:ind w:left="2880" w:firstLine="0"/>
+      </w:pPr>
+    </w:lvl>
+    <w:lvl w:ilvl="5">
+      <w:start w:val="1"/>
+      <w:numFmt w:val="lowerLetter"/>
+      <w:lvlText w:val="(%6)"/>
+      <w:lvlJc w:val="left"/>
+      <w:pPr>
+        <w:ind w:left="3600" w:firstLine="0"/>
+      </w:pPr>
+    </w:lvl>
+    <w:lvl w:ilvl="6">
+      <w:start w:val="1"/>
+      <w:numFmt w:val="lowerRoman"/>
+      <w:lvlText w:val="(%7)"/>
+      <w:lvlJc w:val="left"/>
+      <w:pPr>
+        <w:ind w:left="4320" w:firstLine="0"/>
+      </w:pPr>
+    </w:lvl>
+    <w:lvl w:ilvl="7">
+      <w:start w:val="1"/>
+      <w:numFmt w:val="lowerLetter"/>
+      <w:lvlText w:val="(%8)"/>
+      <w:lvlJc w:val="left"/>
+      <w:pPr>
+        <w:ind w:left="5040" w:firstLine="0"/>
+      </w:pPr>
+    </w:lvl>
+    <w:lvl w:ilvl="8">
+      <w:start w:val="1"/>
+      <w:numFmt w:val="lowerRoman"/>
+      <w:lvlText w:val="(%9)"/>
+      <w:lvlJc w:val="left"/>
+      <w:pPr>
+        <w:ind w:left="5760" w:firstLine="0"/>
+      </w:pPr>
+    </w:lvl>
+  </w:abstractNum>
+  <w:abstractNum w:abstractNumId="6">
+    <w:nsid w:val="2C155515"/>
+    <w:multiLevelType w:val="multilevel"/>
+    <w:tmpl w:val="CEF65A94"/>
+    <w:lvl w:ilvl="0">
+      <w:start w:val="1"/>
+      <w:numFmt w:val="bullet"/>
+      <w:lvlText w:val=""/>
+      <w:lvlJc w:val="left"/>
+      <w:pPr>
+        <w:ind w:left="0" w:firstLine="0"/>
+      </w:pPr>
+      <w:rPr>
+        <w:rFonts w:ascii="Wingdings" w:hAnsi="Wingdings" w:hint="default"/>
+      </w:rPr>
+    </w:lvl>
+    <w:lvl w:ilvl="1">
+      <w:start w:val="1"/>
+      <w:numFmt w:val="upperLetter"/>
+      <w:lvlText w:val="%2."/>
+      <w:lvlJc w:val="left"/>
+      <w:pPr>
+        <w:ind w:left="720" w:firstLine="0"/>
+      </w:pPr>
+    </w:lvl>
+    <w:lvl w:ilvl="2">
+      <w:start w:val="1"/>
+      <w:numFmt w:val="decimal"/>
+      <w:lvlText w:val="%3."/>
+      <w:lvlJc w:val="left"/>
+      <w:pPr>
+        <w:ind w:left="1440" w:firstLine="0"/>
+      </w:pPr>
+    </w:lvl>
+    <w:lvl w:ilvl="3">
+      <w:start w:val="1"/>
+      <w:numFmt w:val="lowerLetter"/>
+      <w:lvlText w:val="%4)"/>
+      <w:lvlJc w:val="left"/>
+      <w:pPr>
+        <w:ind w:left="2160" w:firstLine="0"/>
+      </w:pPr>
+    </w:lvl>
+    <w:lvl w:ilvl="4">
+      <w:start w:val="1"/>
+      <w:numFmt w:val="decimal"/>
+      <w:lvlText w:val="(%5)"/>
+      <w:lvlJc w:val="left"/>
+      <w:pPr>
+        <w:ind w:left="2880" w:firstLine="0"/>
+      </w:pPr>
+    </w:lvl>
+    <w:lvl w:ilvl="5">
+      <w:start w:val="1"/>
+      <w:numFmt w:val="lowerLetter"/>
+      <w:lvlText w:val="(%6)"/>
+      <w:lvlJc w:val="left"/>
+      <w:pPr>
+        <w:ind w:left="3600" w:firstLine="0"/>
+      </w:pPr>
+    </w:lvl>
+    <w:lvl w:ilvl="6">
+      <w:start w:val="1"/>
+      <w:numFmt w:val="lowerRoman"/>
+      <w:lvlText w:val="(%7)"/>
+      <w:lvlJc w:val="left"/>
+      <w:pPr>
+        <w:ind w:left="4320" w:firstLine="0"/>
+      </w:pPr>
+    </w:lvl>
+    <w:lvl w:ilvl="7">
+      <w:start w:val="1"/>
+      <w:numFmt w:val="lowerLetter"/>
+      <w:lvlText w:val="(%8)"/>
+      <w:lvlJc w:val="left"/>
+      <w:pPr>
+        <w:ind w:left="5040" w:firstLine="0"/>
+      </w:pPr>
+    </w:lvl>
+    <w:lvl w:ilvl="8">
+      <w:start w:val="1"/>
+      <w:numFmt w:val="lowerRoman"/>
+      <w:lvlText w:val="(%9)"/>
+      <w:lvlJc w:val="left"/>
+      <w:pPr>
+        <w:ind w:left="5760" w:firstLine="0"/>
+      </w:pPr>
+    </w:lvl>
+  </w:abstractNum>
+  <w:abstractNum w:abstractNumId="7">
     <w:nsid w:val="30684056"/>
     <w:multiLevelType w:val="hybridMultilevel"/>
     <w:tmpl w:val="E020BF6C"/>
@@ -2075,16 +3034,250 @@
       </w:rPr>
     </w:lvl>
   </w:abstractNum>
-  <w:abstractNum w:abstractNumId="4">
+  <w:abstractNum w:abstractNumId="8">
+    <w:nsid w:val="388A3D06"/>
+    <w:multiLevelType w:val="hybridMultilevel"/>
+    <w:tmpl w:val="83A27476"/>
+    <w:lvl w:ilvl="0" w:tplc="040C0013">
+      <w:start w:val="1"/>
+      <w:numFmt w:val="upperRoman"/>
+      <w:lvlText w:val="%1."/>
+      <w:lvlJc w:val="right"/>
+      <w:pPr>
+        <w:ind w:left="720" w:hanging="360"/>
+      </w:pPr>
+    </w:lvl>
+    <w:lvl w:ilvl="1" w:tplc="040C0019" w:tentative="1">
+      <w:start w:val="1"/>
+      <w:numFmt w:val="lowerLetter"/>
+      <w:lvlText w:val="%2."/>
+      <w:lvlJc w:val="left"/>
+      <w:pPr>
+        <w:ind w:left="1440" w:hanging="360"/>
+      </w:pPr>
+    </w:lvl>
+    <w:lvl w:ilvl="2" w:tplc="040C001B" w:tentative="1">
+      <w:start w:val="1"/>
+      <w:numFmt w:val="lowerRoman"/>
+      <w:lvlText w:val="%3."/>
+      <w:lvlJc w:val="right"/>
+      <w:pPr>
+        <w:ind w:left="2160" w:hanging="180"/>
+      </w:pPr>
+    </w:lvl>
+    <w:lvl w:ilvl="3" w:tplc="040C000F" w:tentative="1">
+      <w:start w:val="1"/>
+      <w:numFmt w:val="decimal"/>
+      <w:lvlText w:val="%4."/>
+      <w:lvlJc w:val="left"/>
+      <w:pPr>
+        <w:ind w:left="2880" w:hanging="360"/>
+      </w:pPr>
+    </w:lvl>
+    <w:lvl w:ilvl="4" w:tplc="040C0019" w:tentative="1">
+      <w:start w:val="1"/>
+      <w:numFmt w:val="lowerLetter"/>
+      <w:lvlText w:val="%5."/>
+      <w:lvlJc w:val="left"/>
+      <w:pPr>
+        <w:ind w:left="3600" w:hanging="360"/>
+      </w:pPr>
+    </w:lvl>
+    <w:lvl w:ilvl="5" w:tplc="040C001B" w:tentative="1">
+      <w:start w:val="1"/>
+      <w:numFmt w:val="lowerRoman"/>
+      <w:lvlText w:val="%6."/>
+      <w:lvlJc w:val="right"/>
+      <w:pPr>
+        <w:ind w:left="4320" w:hanging="180"/>
+      </w:pPr>
+    </w:lvl>
+    <w:lvl w:ilvl="6" w:tplc="040C000F" w:tentative="1">
+      <w:start w:val="1"/>
+      <w:numFmt w:val="decimal"/>
+      <w:lvlText w:val="%7."/>
+      <w:lvlJc w:val="left"/>
+      <w:pPr>
+        <w:ind w:left="5040" w:hanging="360"/>
+      </w:pPr>
+    </w:lvl>
+    <w:lvl w:ilvl="7" w:tplc="040C0019" w:tentative="1">
+      <w:start w:val="1"/>
+      <w:numFmt w:val="lowerLetter"/>
+      <w:lvlText w:val="%8."/>
+      <w:lvlJc w:val="left"/>
+      <w:pPr>
+        <w:ind w:left="5760" w:hanging="360"/>
+      </w:pPr>
+    </w:lvl>
+    <w:lvl w:ilvl="8" w:tplc="040C001B" w:tentative="1">
+      <w:start w:val="1"/>
+      <w:numFmt w:val="lowerRoman"/>
+      <w:lvlText w:val="%9."/>
+      <w:lvlJc w:val="right"/>
+      <w:pPr>
+        <w:ind w:left="6480" w:hanging="180"/>
+      </w:pPr>
+    </w:lvl>
+  </w:abstractNum>
+  <w:abstractNum w:abstractNumId="9">
+    <w:nsid w:val="39407A44"/>
+    <w:multiLevelType w:val="multilevel"/>
+    <w:tmpl w:val="9B86F956"/>
+    <w:lvl w:ilvl="0">
+      <w:start w:val="1"/>
+      <w:numFmt w:val="bullet"/>
+      <w:lvlText w:val=""/>
+      <w:lvlJc w:val="left"/>
+      <w:pPr>
+        <w:tabs>
+          <w:tab w:val="num" w:pos="720"/>
+        </w:tabs>
+        <w:ind w:left="720" w:hanging="360"/>
+      </w:pPr>
+      <w:rPr>
+        <w:rFonts w:ascii="Symbol" w:hAnsi="Symbol" w:hint="default"/>
+        <w:sz w:val="20"/>
+      </w:rPr>
+    </w:lvl>
+    <w:lvl w:ilvl="1" w:tentative="1">
+      <w:start w:val="1"/>
+      <w:numFmt w:val="bullet"/>
+      <w:lvlText w:val="o"/>
+      <w:lvlJc w:val="left"/>
+      <w:pPr>
+        <w:tabs>
+          <w:tab w:val="num" w:pos="1440"/>
+        </w:tabs>
+        <w:ind w:left="1440" w:hanging="360"/>
+      </w:pPr>
+      <w:rPr>
+        <w:rFonts w:ascii="Courier New" w:hAnsi="Courier New" w:hint="default"/>
+        <w:sz w:val="20"/>
+      </w:rPr>
+    </w:lvl>
+    <w:lvl w:ilvl="2" w:tentative="1">
+      <w:start w:val="1"/>
+      <w:numFmt w:val="bullet"/>
+      <w:lvlText w:val=""/>
+      <w:lvlJc w:val="left"/>
+      <w:pPr>
+        <w:tabs>
+          <w:tab w:val="num" w:pos="2160"/>
+        </w:tabs>
+        <w:ind w:left="2160" w:hanging="360"/>
+      </w:pPr>
+      <w:rPr>
+        <w:rFonts w:ascii="Wingdings" w:hAnsi="Wingdings" w:hint="default"/>
+        <w:sz w:val="20"/>
+      </w:rPr>
+    </w:lvl>
+    <w:lvl w:ilvl="3" w:tentative="1">
+      <w:start w:val="1"/>
+      <w:numFmt w:val="bullet"/>
+      <w:lvlText w:val=""/>
+      <w:lvlJc w:val="left"/>
+      <w:pPr>
+        <w:tabs>
+          <w:tab w:val="num" w:pos="2880"/>
+        </w:tabs>
+        <w:ind w:left="2880" w:hanging="360"/>
+      </w:pPr>
+      <w:rPr>
+        <w:rFonts w:ascii="Wingdings" w:hAnsi="Wingdings" w:hint="default"/>
+        <w:sz w:val="20"/>
+      </w:rPr>
+    </w:lvl>
+    <w:lvl w:ilvl="4" w:tentative="1">
+      <w:start w:val="1"/>
+      <w:numFmt w:val="bullet"/>
+      <w:lvlText w:val=""/>
+      <w:lvlJc w:val="left"/>
+      <w:pPr>
+        <w:tabs>
+          <w:tab w:val="num" w:pos="3600"/>
+        </w:tabs>
+        <w:ind w:left="3600" w:hanging="360"/>
+      </w:pPr>
+      <w:rPr>
+        <w:rFonts w:ascii="Wingdings" w:hAnsi="Wingdings" w:hint="default"/>
+        <w:sz w:val="20"/>
+      </w:rPr>
+    </w:lvl>
+    <w:lvl w:ilvl="5" w:tentative="1">
+      <w:start w:val="1"/>
+      <w:numFmt w:val="bullet"/>
+      <w:lvlText w:val=""/>
+      <w:lvlJc w:val="left"/>
+      <w:pPr>
+        <w:tabs>
+          <w:tab w:val="num" w:pos="4320"/>
+        </w:tabs>
+        <w:ind w:left="4320" w:hanging="360"/>
+      </w:pPr>
+      <w:rPr>
+        <w:rFonts w:ascii="Wingdings" w:hAnsi="Wingdings" w:hint="default"/>
+        <w:sz w:val="20"/>
+      </w:rPr>
+    </w:lvl>
+    <w:lvl w:ilvl="6" w:tentative="1">
+      <w:start w:val="1"/>
+      <w:numFmt w:val="bullet"/>
+      <w:lvlText w:val=""/>
+      <w:lvlJc w:val="left"/>
+      <w:pPr>
+        <w:tabs>
+          <w:tab w:val="num" w:pos="5040"/>
+        </w:tabs>
+        <w:ind w:left="5040" w:hanging="360"/>
+      </w:pPr>
+      <w:rPr>
+        <w:rFonts w:ascii="Wingdings" w:hAnsi="Wingdings" w:hint="default"/>
+        <w:sz w:val="20"/>
+      </w:rPr>
+    </w:lvl>
+    <w:lvl w:ilvl="7" w:tentative="1">
+      <w:start w:val="1"/>
+      <w:numFmt w:val="bullet"/>
+      <w:lvlText w:val=""/>
+      <w:lvlJc w:val="left"/>
+      <w:pPr>
+        <w:tabs>
+          <w:tab w:val="num" w:pos="5760"/>
+        </w:tabs>
+        <w:ind w:left="5760" w:hanging="360"/>
+      </w:pPr>
+      <w:rPr>
+        <w:rFonts w:ascii="Wingdings" w:hAnsi="Wingdings" w:hint="default"/>
+        <w:sz w:val="20"/>
+      </w:rPr>
+    </w:lvl>
+    <w:lvl w:ilvl="8" w:tentative="1">
+      <w:start w:val="1"/>
+      <w:numFmt w:val="bullet"/>
+      <w:lvlText w:val=""/>
+      <w:lvlJc w:val="left"/>
+      <w:pPr>
+        <w:tabs>
+          <w:tab w:val="num" w:pos="6480"/>
+        </w:tabs>
+        <w:ind w:left="6480" w:hanging="360"/>
+      </w:pPr>
+      <w:rPr>
+        <w:rFonts w:ascii="Wingdings" w:hAnsi="Wingdings" w:hint="default"/>
+        <w:sz w:val="20"/>
+      </w:rPr>
+    </w:lvl>
+  </w:abstractNum>
+  <w:abstractNum w:abstractNumId="10">
     <w:nsid w:val="476374EE"/>
     <w:multiLevelType w:val="multilevel"/>
-    <w:tmpl w:val="198C6D12"/>
+    <w:tmpl w:val="1BA6F7FE"/>
     <w:lvl w:ilvl="0">
       <w:start w:val="1"/>
-      <w:numFmt w:val="decimal"/>
-      <w:pStyle w:val="Titre1"/>
+      <w:numFmt w:val="upperRoman"/>
       <w:lvlText w:val="%1."/>
-      <w:lvlJc w:val="left"/>
+      <w:lvlJc w:val="right"/>
       <w:pPr>
         <w:ind w:left="0" w:firstLine="0"/>
       </w:pPr>
@@ -2170,10 +3363,347 @@
       </w:pPr>
     </w:lvl>
   </w:abstractNum>
-  <w:abstractNum w:abstractNumId="5">
+  <w:abstractNum w:abstractNumId="11">
+    <w:nsid w:val="51D8123B"/>
+    <w:multiLevelType w:val="hybridMultilevel"/>
+    <w:tmpl w:val="2A52E77A"/>
+    <w:lvl w:ilvl="0" w:tplc="0FCA1A64">
+      <w:numFmt w:val="bullet"/>
+      <w:lvlText w:val="-"/>
+      <w:lvlJc w:val="left"/>
+      <w:pPr>
+        <w:ind w:left="3960" w:hanging="360"/>
+      </w:pPr>
+      <w:rPr>
+        <w:rFonts w:ascii="Century Schoolbook" w:eastAsiaTheme="minorHAnsi" w:hAnsi="Century Schoolbook" w:cstheme="minorBidi" w:hint="default"/>
+      </w:rPr>
+    </w:lvl>
+    <w:lvl w:ilvl="1" w:tplc="040C0003" w:tentative="1">
+      <w:start w:val="1"/>
+      <w:numFmt w:val="bullet"/>
+      <w:lvlText w:val="o"/>
+      <w:lvlJc w:val="left"/>
+      <w:pPr>
+        <w:ind w:left="3240" w:hanging="360"/>
+      </w:pPr>
+      <w:rPr>
+        <w:rFonts w:ascii="Courier New" w:hAnsi="Courier New" w:cs="Courier New" w:hint="default"/>
+      </w:rPr>
+    </w:lvl>
+    <w:lvl w:ilvl="2" w:tplc="040C0005" w:tentative="1">
+      <w:start w:val="1"/>
+      <w:numFmt w:val="bullet"/>
+      <w:lvlText w:val=""/>
+      <w:lvlJc w:val="left"/>
+      <w:pPr>
+        <w:ind w:left="3960" w:hanging="360"/>
+      </w:pPr>
+      <w:rPr>
+        <w:rFonts w:ascii="Wingdings" w:hAnsi="Wingdings" w:hint="default"/>
+      </w:rPr>
+    </w:lvl>
+    <w:lvl w:ilvl="3" w:tplc="040C0001" w:tentative="1">
+      <w:start w:val="1"/>
+      <w:numFmt w:val="bullet"/>
+      <w:lvlText w:val=""/>
+      <w:lvlJc w:val="left"/>
+      <w:pPr>
+        <w:ind w:left="4680" w:hanging="360"/>
+      </w:pPr>
+      <w:rPr>
+        <w:rFonts w:ascii="Symbol" w:hAnsi="Symbol" w:hint="default"/>
+      </w:rPr>
+    </w:lvl>
+    <w:lvl w:ilvl="4" w:tplc="040C0003" w:tentative="1">
+      <w:start w:val="1"/>
+      <w:numFmt w:val="bullet"/>
+      <w:lvlText w:val="o"/>
+      <w:lvlJc w:val="left"/>
+      <w:pPr>
+        <w:ind w:left="5400" w:hanging="360"/>
+      </w:pPr>
+      <w:rPr>
+        <w:rFonts w:ascii="Courier New" w:hAnsi="Courier New" w:cs="Courier New" w:hint="default"/>
+      </w:rPr>
+    </w:lvl>
+    <w:lvl w:ilvl="5" w:tplc="040C0005" w:tentative="1">
+      <w:start w:val="1"/>
+      <w:numFmt w:val="bullet"/>
+      <w:lvlText w:val=""/>
+      <w:lvlJc w:val="left"/>
+      <w:pPr>
+        <w:ind w:left="6120" w:hanging="360"/>
+      </w:pPr>
+      <w:rPr>
+        <w:rFonts w:ascii="Wingdings" w:hAnsi="Wingdings" w:hint="default"/>
+      </w:rPr>
+    </w:lvl>
+    <w:lvl w:ilvl="6" w:tplc="040C0001" w:tentative="1">
+      <w:start w:val="1"/>
+      <w:numFmt w:val="bullet"/>
+      <w:lvlText w:val=""/>
+      <w:lvlJc w:val="left"/>
+      <w:pPr>
+        <w:ind w:left="6840" w:hanging="360"/>
+      </w:pPr>
+      <w:rPr>
+        <w:rFonts w:ascii="Symbol" w:hAnsi="Symbol" w:hint="default"/>
+      </w:rPr>
+    </w:lvl>
+    <w:lvl w:ilvl="7" w:tplc="040C0003" w:tentative="1">
+      <w:start w:val="1"/>
+      <w:numFmt w:val="bullet"/>
+      <w:lvlText w:val="o"/>
+      <w:lvlJc w:val="left"/>
+      <w:pPr>
+        <w:ind w:left="7560" w:hanging="360"/>
+      </w:pPr>
+      <w:rPr>
+        <w:rFonts w:ascii="Courier New" w:hAnsi="Courier New" w:cs="Courier New" w:hint="default"/>
+      </w:rPr>
+    </w:lvl>
+    <w:lvl w:ilvl="8" w:tplc="040C0005" w:tentative="1">
+      <w:start w:val="1"/>
+      <w:numFmt w:val="bullet"/>
+      <w:lvlText w:val=""/>
+      <w:lvlJc w:val="left"/>
+      <w:pPr>
+        <w:ind w:left="8280" w:hanging="360"/>
+      </w:pPr>
+      <w:rPr>
+        <w:rFonts w:ascii="Wingdings" w:hAnsi="Wingdings" w:hint="default"/>
+      </w:rPr>
+    </w:lvl>
+  </w:abstractNum>
+  <w:abstractNum w:abstractNumId="12">
+    <w:nsid w:val="58062E19"/>
+    <w:multiLevelType w:val="hybridMultilevel"/>
+    <w:tmpl w:val="79FADA94"/>
+    <w:lvl w:ilvl="0" w:tplc="040C000D">
+      <w:start w:val="1"/>
+      <w:numFmt w:val="bullet"/>
+      <w:lvlText w:val=""/>
+      <w:lvlJc w:val="left"/>
+      <w:pPr>
+        <w:ind w:left="2520" w:hanging="360"/>
+      </w:pPr>
+      <w:rPr>
+        <w:rFonts w:ascii="Wingdings" w:hAnsi="Wingdings" w:hint="default"/>
+      </w:rPr>
+    </w:lvl>
+    <w:lvl w:ilvl="1" w:tplc="040C0003" w:tentative="1">
+      <w:start w:val="1"/>
+      <w:numFmt w:val="bullet"/>
+      <w:lvlText w:val="o"/>
+      <w:lvlJc w:val="left"/>
+      <w:pPr>
+        <w:ind w:left="3240" w:hanging="360"/>
+      </w:pPr>
+      <w:rPr>
+        <w:rFonts w:ascii="Courier New" w:hAnsi="Courier New" w:cs="Courier New" w:hint="default"/>
+      </w:rPr>
+    </w:lvl>
+    <w:lvl w:ilvl="2" w:tplc="040C0005" w:tentative="1">
+      <w:start w:val="1"/>
+      <w:numFmt w:val="bullet"/>
+      <w:lvlText w:val=""/>
+      <w:lvlJc w:val="left"/>
+      <w:pPr>
+        <w:ind w:left="3960" w:hanging="360"/>
+      </w:pPr>
+      <w:rPr>
+        <w:rFonts w:ascii="Wingdings" w:hAnsi="Wingdings" w:hint="default"/>
+      </w:rPr>
+    </w:lvl>
+    <w:lvl w:ilvl="3" w:tplc="040C0001" w:tentative="1">
+      <w:start w:val="1"/>
+      <w:numFmt w:val="bullet"/>
+      <w:lvlText w:val=""/>
+      <w:lvlJc w:val="left"/>
+      <w:pPr>
+        <w:ind w:left="4680" w:hanging="360"/>
+      </w:pPr>
+      <w:rPr>
+        <w:rFonts w:ascii="Symbol" w:hAnsi="Symbol" w:hint="default"/>
+      </w:rPr>
+    </w:lvl>
+    <w:lvl w:ilvl="4" w:tplc="040C0003" w:tentative="1">
+      <w:start w:val="1"/>
+      <w:numFmt w:val="bullet"/>
+      <w:lvlText w:val="o"/>
+      <w:lvlJc w:val="left"/>
+      <w:pPr>
+        <w:ind w:left="5400" w:hanging="360"/>
+      </w:pPr>
+      <w:rPr>
+        <w:rFonts w:ascii="Courier New" w:hAnsi="Courier New" w:cs="Courier New" w:hint="default"/>
+      </w:rPr>
+    </w:lvl>
+    <w:lvl w:ilvl="5" w:tplc="040C0005" w:tentative="1">
+      <w:start w:val="1"/>
+      <w:numFmt w:val="bullet"/>
+      <w:lvlText w:val=""/>
+      <w:lvlJc w:val="left"/>
+      <w:pPr>
+        <w:ind w:left="6120" w:hanging="360"/>
+      </w:pPr>
+      <w:rPr>
+        <w:rFonts w:ascii="Wingdings" w:hAnsi="Wingdings" w:hint="default"/>
+      </w:rPr>
+    </w:lvl>
+    <w:lvl w:ilvl="6" w:tplc="040C0001" w:tentative="1">
+      <w:start w:val="1"/>
+      <w:numFmt w:val="bullet"/>
+      <w:lvlText w:val=""/>
+      <w:lvlJc w:val="left"/>
+      <w:pPr>
+        <w:ind w:left="6840" w:hanging="360"/>
+      </w:pPr>
+      <w:rPr>
+        <w:rFonts w:ascii="Symbol" w:hAnsi="Symbol" w:hint="default"/>
+      </w:rPr>
+    </w:lvl>
+    <w:lvl w:ilvl="7" w:tplc="040C0003" w:tentative="1">
+      <w:start w:val="1"/>
+      <w:numFmt w:val="bullet"/>
+      <w:lvlText w:val="o"/>
+      <w:lvlJc w:val="left"/>
+      <w:pPr>
+        <w:ind w:left="7560" w:hanging="360"/>
+      </w:pPr>
+      <w:rPr>
+        <w:rFonts w:ascii="Courier New" w:hAnsi="Courier New" w:cs="Courier New" w:hint="default"/>
+      </w:rPr>
+    </w:lvl>
+    <w:lvl w:ilvl="8" w:tplc="040C0005" w:tentative="1">
+      <w:start w:val="1"/>
+      <w:numFmt w:val="bullet"/>
+      <w:lvlText w:val=""/>
+      <w:lvlJc w:val="left"/>
+      <w:pPr>
+        <w:ind w:left="8280" w:hanging="360"/>
+      </w:pPr>
+      <w:rPr>
+        <w:rFonts w:ascii="Wingdings" w:hAnsi="Wingdings" w:hint="default"/>
+      </w:rPr>
+    </w:lvl>
+  </w:abstractNum>
+  <w:abstractNum w:abstractNumId="13">
+    <w:nsid w:val="6F8E57BC"/>
+    <w:multiLevelType w:val="hybridMultilevel"/>
+    <w:tmpl w:val="F27ABCF6"/>
+    <w:lvl w:ilvl="0" w:tplc="CF9AD41C">
+      <w:numFmt w:val="bullet"/>
+      <w:lvlText w:val="-"/>
+      <w:lvlJc w:val="left"/>
+      <w:pPr>
+        <w:ind w:left="2160" w:hanging="360"/>
+      </w:pPr>
+      <w:rPr>
+        <w:rFonts w:ascii="Century Schoolbook" w:eastAsiaTheme="minorHAnsi" w:hAnsi="Century Schoolbook" w:cstheme="minorBidi" w:hint="default"/>
+      </w:rPr>
+    </w:lvl>
+    <w:lvl w:ilvl="1" w:tplc="040C0003" w:tentative="1">
+      <w:start w:val="1"/>
+      <w:numFmt w:val="bullet"/>
+      <w:lvlText w:val="o"/>
+      <w:lvlJc w:val="left"/>
+      <w:pPr>
+        <w:ind w:left="2880" w:hanging="360"/>
+      </w:pPr>
+      <w:rPr>
+        <w:rFonts w:ascii="Courier New" w:hAnsi="Courier New" w:cs="Courier New" w:hint="default"/>
+      </w:rPr>
+    </w:lvl>
+    <w:lvl w:ilvl="2" w:tplc="040C0005" w:tentative="1">
+      <w:start w:val="1"/>
+      <w:numFmt w:val="bullet"/>
+      <w:lvlText w:val=""/>
+      <w:lvlJc w:val="left"/>
+      <w:pPr>
+        <w:ind w:left="3600" w:hanging="360"/>
+      </w:pPr>
+      <w:rPr>
+        <w:rFonts w:ascii="Wingdings" w:hAnsi="Wingdings" w:hint="default"/>
+      </w:rPr>
+    </w:lvl>
+    <w:lvl w:ilvl="3" w:tplc="040C0001" w:tentative="1">
+      <w:start w:val="1"/>
+      <w:numFmt w:val="bullet"/>
+      <w:lvlText w:val=""/>
+      <w:lvlJc w:val="left"/>
+      <w:pPr>
+        <w:ind w:left="4320" w:hanging="360"/>
+      </w:pPr>
+      <w:rPr>
+        <w:rFonts w:ascii="Symbol" w:hAnsi="Symbol" w:hint="default"/>
+      </w:rPr>
+    </w:lvl>
+    <w:lvl w:ilvl="4" w:tplc="040C0003" w:tentative="1">
+      <w:start w:val="1"/>
+      <w:numFmt w:val="bullet"/>
+      <w:lvlText w:val="o"/>
+      <w:lvlJc w:val="left"/>
+      <w:pPr>
+        <w:ind w:left="5040" w:hanging="360"/>
+      </w:pPr>
+      <w:rPr>
+        <w:rFonts w:ascii="Courier New" w:hAnsi="Courier New" w:cs="Courier New" w:hint="default"/>
+      </w:rPr>
+    </w:lvl>
+    <w:lvl w:ilvl="5" w:tplc="040C0005" w:tentative="1">
+      <w:start w:val="1"/>
+      <w:numFmt w:val="bullet"/>
+      <w:lvlText w:val=""/>
+      <w:lvlJc w:val="left"/>
+      <w:pPr>
+        <w:ind w:left="5760" w:hanging="360"/>
+      </w:pPr>
+      <w:rPr>
+        <w:rFonts w:ascii="Wingdings" w:hAnsi="Wingdings" w:hint="default"/>
+      </w:rPr>
+    </w:lvl>
+    <w:lvl w:ilvl="6" w:tplc="040C0001" w:tentative="1">
+      <w:start w:val="1"/>
+      <w:numFmt w:val="bullet"/>
+      <w:lvlText w:val=""/>
+      <w:lvlJc w:val="left"/>
+      <w:pPr>
+        <w:ind w:left="6480" w:hanging="360"/>
+      </w:pPr>
+      <w:rPr>
+        <w:rFonts w:ascii="Symbol" w:hAnsi="Symbol" w:hint="default"/>
+      </w:rPr>
+    </w:lvl>
+    <w:lvl w:ilvl="7" w:tplc="040C0003" w:tentative="1">
+      <w:start w:val="1"/>
+      <w:numFmt w:val="bullet"/>
+      <w:lvlText w:val="o"/>
+      <w:lvlJc w:val="left"/>
+      <w:pPr>
+        <w:ind w:left="7200" w:hanging="360"/>
+      </w:pPr>
+      <w:rPr>
+        <w:rFonts w:ascii="Courier New" w:hAnsi="Courier New" w:cs="Courier New" w:hint="default"/>
+      </w:rPr>
+    </w:lvl>
+    <w:lvl w:ilvl="8" w:tplc="040C0005" w:tentative="1">
+      <w:start w:val="1"/>
+      <w:numFmt w:val="bullet"/>
+      <w:lvlText w:val=""/>
+      <w:lvlJc w:val="left"/>
+      <w:pPr>
+        <w:ind w:left="7920" w:hanging="360"/>
+      </w:pPr>
+      <w:rPr>
+        <w:rFonts w:ascii="Wingdings" w:hAnsi="Wingdings" w:hint="default"/>
+      </w:rPr>
+    </w:lvl>
+  </w:abstractNum>
+  <w:abstractNum w:abstractNumId="14">
     <w:nsid w:val="73106B2E"/>
     <w:multiLevelType w:val="hybridMultilevel"/>
-    <w:tmpl w:val="CCAC603E"/>
+    <w:tmpl w:val="DEC0040E"/>
     <w:lvl w:ilvl="0" w:tplc="34B2FE3C">
       <w:numFmt w:val="bullet"/>
       <w:lvlText w:val=""/>
@@ -2185,15 +3715,389 @@
         <w:rFonts w:ascii="Wingdings" w:eastAsiaTheme="minorHAnsi" w:hAnsi="Wingdings" w:cstheme="minorBidi" w:hint="default"/>
       </w:rPr>
     </w:lvl>
+    <w:lvl w:ilvl="1" w:tplc="78389D00">
+      <w:numFmt w:val="bullet"/>
+      <w:lvlText w:val="-"/>
+      <w:lvlJc w:val="left"/>
+      <w:pPr>
+        <w:ind w:left="2520" w:hanging="360"/>
+      </w:pPr>
+      <w:rPr>
+        <w:rFonts w:ascii="Century Schoolbook" w:eastAsiaTheme="minorHAnsi" w:hAnsi="Century Schoolbook" w:cstheme="minorBidi" w:hint="default"/>
+      </w:rPr>
+    </w:lvl>
+    <w:lvl w:ilvl="2" w:tplc="040C0005" w:tentative="1">
+      <w:start w:val="1"/>
+      <w:numFmt w:val="bullet"/>
+      <w:lvlText w:val=""/>
+      <w:lvlJc w:val="left"/>
+      <w:pPr>
+        <w:ind w:left="3240" w:hanging="360"/>
+      </w:pPr>
+      <w:rPr>
+        <w:rFonts w:ascii="Wingdings" w:hAnsi="Wingdings" w:hint="default"/>
+      </w:rPr>
+    </w:lvl>
+    <w:lvl w:ilvl="3" w:tplc="040C0001" w:tentative="1">
+      <w:start w:val="1"/>
+      <w:numFmt w:val="bullet"/>
+      <w:lvlText w:val=""/>
+      <w:lvlJc w:val="left"/>
+      <w:pPr>
+        <w:ind w:left="3960" w:hanging="360"/>
+      </w:pPr>
+      <w:rPr>
+        <w:rFonts w:ascii="Symbol" w:hAnsi="Symbol" w:hint="default"/>
+      </w:rPr>
+    </w:lvl>
+    <w:lvl w:ilvl="4" w:tplc="040C0003" w:tentative="1">
+      <w:start w:val="1"/>
+      <w:numFmt w:val="bullet"/>
+      <w:lvlText w:val="o"/>
+      <w:lvlJc w:val="left"/>
+      <w:pPr>
+        <w:ind w:left="4680" w:hanging="360"/>
+      </w:pPr>
+      <w:rPr>
+        <w:rFonts w:ascii="Courier New" w:hAnsi="Courier New" w:cs="Courier New" w:hint="default"/>
+      </w:rPr>
+    </w:lvl>
+    <w:lvl w:ilvl="5" w:tplc="040C0005" w:tentative="1">
+      <w:start w:val="1"/>
+      <w:numFmt w:val="bullet"/>
+      <w:lvlText w:val=""/>
+      <w:lvlJc w:val="left"/>
+      <w:pPr>
+        <w:ind w:left="5400" w:hanging="360"/>
+      </w:pPr>
+      <w:rPr>
+        <w:rFonts w:ascii="Wingdings" w:hAnsi="Wingdings" w:hint="default"/>
+      </w:rPr>
+    </w:lvl>
+    <w:lvl w:ilvl="6" w:tplc="040C0001" w:tentative="1">
+      <w:start w:val="1"/>
+      <w:numFmt w:val="bullet"/>
+      <w:lvlText w:val=""/>
+      <w:lvlJc w:val="left"/>
+      <w:pPr>
+        <w:ind w:left="6120" w:hanging="360"/>
+      </w:pPr>
+      <w:rPr>
+        <w:rFonts w:ascii="Symbol" w:hAnsi="Symbol" w:hint="default"/>
+      </w:rPr>
+    </w:lvl>
+    <w:lvl w:ilvl="7" w:tplc="040C0003" w:tentative="1">
+      <w:start w:val="1"/>
+      <w:numFmt w:val="bullet"/>
+      <w:lvlText w:val="o"/>
+      <w:lvlJc w:val="left"/>
+      <w:pPr>
+        <w:ind w:left="6840" w:hanging="360"/>
+      </w:pPr>
+      <w:rPr>
+        <w:rFonts w:ascii="Courier New" w:hAnsi="Courier New" w:cs="Courier New" w:hint="default"/>
+      </w:rPr>
+    </w:lvl>
+    <w:lvl w:ilvl="8" w:tplc="040C0005" w:tentative="1">
+      <w:start w:val="1"/>
+      <w:numFmt w:val="bullet"/>
+      <w:lvlText w:val=""/>
+      <w:lvlJc w:val="left"/>
+      <w:pPr>
+        <w:ind w:left="7560" w:hanging="360"/>
+      </w:pPr>
+      <w:rPr>
+        <w:rFonts w:ascii="Wingdings" w:hAnsi="Wingdings" w:hint="default"/>
+      </w:rPr>
+    </w:lvl>
+  </w:abstractNum>
+  <w:abstractNum w:abstractNumId="15">
+    <w:nsid w:val="7366624F"/>
+    <w:multiLevelType w:val="hybridMultilevel"/>
+    <w:tmpl w:val="779E8C96"/>
+    <w:lvl w:ilvl="0" w:tplc="040C000B">
+      <w:start w:val="1"/>
+      <w:numFmt w:val="bullet"/>
+      <w:lvlText w:val=""/>
+      <w:lvlJc w:val="left"/>
+      <w:pPr>
+        <w:ind w:left="720" w:hanging="360"/>
+      </w:pPr>
+      <w:rPr>
+        <w:rFonts w:ascii="Wingdings" w:hAnsi="Wingdings" w:hint="default"/>
+      </w:rPr>
+    </w:lvl>
     <w:lvl w:ilvl="1" w:tplc="040C0003" w:tentative="1">
       <w:start w:val="1"/>
       <w:numFmt w:val="bullet"/>
       <w:lvlText w:val="o"/>
       <w:lvlJc w:val="left"/>
       <w:pPr>
+        <w:ind w:left="1440" w:hanging="360"/>
+      </w:pPr>
+      <w:rPr>
+        <w:rFonts w:ascii="Courier New" w:hAnsi="Courier New" w:cs="Courier New" w:hint="default"/>
+      </w:rPr>
+    </w:lvl>
+    <w:lvl w:ilvl="2" w:tplc="040C0005" w:tentative="1">
+      <w:start w:val="1"/>
+      <w:numFmt w:val="bullet"/>
+      <w:lvlText w:val=""/>
+      <w:lvlJc w:val="left"/>
+      <w:pPr>
+        <w:ind w:left="2160" w:hanging="360"/>
+      </w:pPr>
+      <w:rPr>
+        <w:rFonts w:ascii="Wingdings" w:hAnsi="Wingdings" w:hint="default"/>
+      </w:rPr>
+    </w:lvl>
+    <w:lvl w:ilvl="3" w:tplc="040C0001" w:tentative="1">
+      <w:start w:val="1"/>
+      <w:numFmt w:val="bullet"/>
+      <w:lvlText w:val=""/>
+      <w:lvlJc w:val="left"/>
+      <w:pPr>
+        <w:ind w:left="2880" w:hanging="360"/>
+      </w:pPr>
+      <w:rPr>
+        <w:rFonts w:ascii="Symbol" w:hAnsi="Symbol" w:hint="default"/>
+      </w:rPr>
+    </w:lvl>
+    <w:lvl w:ilvl="4" w:tplc="040C0003" w:tentative="1">
+      <w:start w:val="1"/>
+      <w:numFmt w:val="bullet"/>
+      <w:lvlText w:val="o"/>
+      <w:lvlJc w:val="left"/>
+      <w:pPr>
+        <w:ind w:left="3600" w:hanging="360"/>
+      </w:pPr>
+      <w:rPr>
+        <w:rFonts w:ascii="Courier New" w:hAnsi="Courier New" w:cs="Courier New" w:hint="default"/>
+      </w:rPr>
+    </w:lvl>
+    <w:lvl w:ilvl="5" w:tplc="040C0005" w:tentative="1">
+      <w:start w:val="1"/>
+      <w:numFmt w:val="bullet"/>
+      <w:lvlText w:val=""/>
+      <w:lvlJc w:val="left"/>
+      <w:pPr>
+        <w:ind w:left="4320" w:hanging="360"/>
+      </w:pPr>
+      <w:rPr>
+        <w:rFonts w:ascii="Wingdings" w:hAnsi="Wingdings" w:hint="default"/>
+      </w:rPr>
+    </w:lvl>
+    <w:lvl w:ilvl="6" w:tplc="040C0001" w:tentative="1">
+      <w:start w:val="1"/>
+      <w:numFmt w:val="bullet"/>
+      <w:lvlText w:val=""/>
+      <w:lvlJc w:val="left"/>
+      <w:pPr>
+        <w:ind w:left="5040" w:hanging="360"/>
+      </w:pPr>
+      <w:rPr>
+        <w:rFonts w:ascii="Symbol" w:hAnsi="Symbol" w:hint="default"/>
+      </w:rPr>
+    </w:lvl>
+    <w:lvl w:ilvl="7" w:tplc="040C0003" w:tentative="1">
+      <w:start w:val="1"/>
+      <w:numFmt w:val="bullet"/>
+      <w:lvlText w:val="o"/>
+      <w:lvlJc w:val="left"/>
+      <w:pPr>
+        <w:ind w:left="5760" w:hanging="360"/>
+      </w:pPr>
+      <w:rPr>
+        <w:rFonts w:ascii="Courier New" w:hAnsi="Courier New" w:cs="Courier New" w:hint="default"/>
+      </w:rPr>
+    </w:lvl>
+    <w:lvl w:ilvl="8" w:tplc="040C0005" w:tentative="1">
+      <w:start w:val="1"/>
+      <w:numFmt w:val="bullet"/>
+      <w:lvlText w:val=""/>
+      <w:lvlJc w:val="left"/>
+      <w:pPr>
+        <w:ind w:left="6480" w:hanging="360"/>
+      </w:pPr>
+      <w:rPr>
+        <w:rFonts w:ascii="Wingdings" w:hAnsi="Wingdings" w:hint="default"/>
+      </w:rPr>
+    </w:lvl>
+  </w:abstractNum>
+  <w:abstractNum w:abstractNumId="16">
+    <w:nsid w:val="74A414B8"/>
+    <w:multiLevelType w:val="multilevel"/>
+    <w:tmpl w:val="F39EA87C"/>
+    <w:lvl w:ilvl="0">
+      <w:start w:val="1"/>
+      <w:numFmt w:val="bullet"/>
+      <w:lvlText w:val=""/>
+      <w:lvlJc w:val="left"/>
+      <w:pPr>
+        <w:tabs>
+          <w:tab w:val="num" w:pos="720"/>
+        </w:tabs>
+        <w:ind w:left="720" w:hanging="360"/>
+      </w:pPr>
+      <w:rPr>
+        <w:rFonts w:ascii="Symbol" w:hAnsi="Symbol" w:hint="default"/>
+        <w:sz w:val="20"/>
+      </w:rPr>
+    </w:lvl>
+    <w:lvl w:ilvl="1" w:tentative="1">
+      <w:start w:val="1"/>
+      <w:numFmt w:val="bullet"/>
+      <w:lvlText w:val="o"/>
+      <w:lvlJc w:val="left"/>
+      <w:pPr>
+        <w:tabs>
+          <w:tab w:val="num" w:pos="1440"/>
+        </w:tabs>
+        <w:ind w:left="1440" w:hanging="360"/>
+      </w:pPr>
+      <w:rPr>
+        <w:rFonts w:ascii="Courier New" w:hAnsi="Courier New" w:hint="default"/>
+        <w:sz w:val="20"/>
+      </w:rPr>
+    </w:lvl>
+    <w:lvl w:ilvl="2" w:tentative="1">
+      <w:start w:val="1"/>
+      <w:numFmt w:val="bullet"/>
+      <w:lvlText w:val=""/>
+      <w:lvlJc w:val="left"/>
+      <w:pPr>
+        <w:tabs>
+          <w:tab w:val="num" w:pos="2160"/>
+        </w:tabs>
+        <w:ind w:left="2160" w:hanging="360"/>
+      </w:pPr>
+      <w:rPr>
+        <w:rFonts w:ascii="Wingdings" w:hAnsi="Wingdings" w:hint="default"/>
+        <w:sz w:val="20"/>
+      </w:rPr>
+    </w:lvl>
+    <w:lvl w:ilvl="3" w:tentative="1">
+      <w:start w:val="1"/>
+      <w:numFmt w:val="bullet"/>
+      <w:lvlText w:val=""/>
+      <w:lvlJc w:val="left"/>
+      <w:pPr>
+        <w:tabs>
+          <w:tab w:val="num" w:pos="2880"/>
+        </w:tabs>
+        <w:ind w:left="2880" w:hanging="360"/>
+      </w:pPr>
+      <w:rPr>
+        <w:rFonts w:ascii="Wingdings" w:hAnsi="Wingdings" w:hint="default"/>
+        <w:sz w:val="20"/>
+      </w:rPr>
+    </w:lvl>
+    <w:lvl w:ilvl="4" w:tentative="1">
+      <w:start w:val="1"/>
+      <w:numFmt w:val="bullet"/>
+      <w:lvlText w:val=""/>
+      <w:lvlJc w:val="left"/>
+      <w:pPr>
+        <w:tabs>
+          <w:tab w:val="num" w:pos="3600"/>
+        </w:tabs>
+        <w:ind w:left="3600" w:hanging="360"/>
+      </w:pPr>
+      <w:rPr>
+        <w:rFonts w:ascii="Wingdings" w:hAnsi="Wingdings" w:hint="default"/>
+        <w:sz w:val="20"/>
+      </w:rPr>
+    </w:lvl>
+    <w:lvl w:ilvl="5" w:tentative="1">
+      <w:start w:val="1"/>
+      <w:numFmt w:val="bullet"/>
+      <w:lvlText w:val=""/>
+      <w:lvlJc w:val="left"/>
+      <w:pPr>
+        <w:tabs>
+          <w:tab w:val="num" w:pos="4320"/>
+        </w:tabs>
+        <w:ind w:left="4320" w:hanging="360"/>
+      </w:pPr>
+      <w:rPr>
+        <w:rFonts w:ascii="Wingdings" w:hAnsi="Wingdings" w:hint="default"/>
+        <w:sz w:val="20"/>
+      </w:rPr>
+    </w:lvl>
+    <w:lvl w:ilvl="6" w:tentative="1">
+      <w:start w:val="1"/>
+      <w:numFmt w:val="bullet"/>
+      <w:lvlText w:val=""/>
+      <w:lvlJc w:val="left"/>
+      <w:pPr>
+        <w:tabs>
+          <w:tab w:val="num" w:pos="5040"/>
+        </w:tabs>
+        <w:ind w:left="5040" w:hanging="360"/>
+      </w:pPr>
+      <w:rPr>
+        <w:rFonts w:ascii="Wingdings" w:hAnsi="Wingdings" w:hint="default"/>
+        <w:sz w:val="20"/>
+      </w:rPr>
+    </w:lvl>
+    <w:lvl w:ilvl="7" w:tentative="1">
+      <w:start w:val="1"/>
+      <w:numFmt w:val="bullet"/>
+      <w:lvlText w:val=""/>
+      <w:lvlJc w:val="left"/>
+      <w:pPr>
+        <w:tabs>
+          <w:tab w:val="num" w:pos="5760"/>
+        </w:tabs>
+        <w:ind w:left="5760" w:hanging="360"/>
+      </w:pPr>
+      <w:rPr>
+        <w:rFonts w:ascii="Wingdings" w:hAnsi="Wingdings" w:hint="default"/>
+        <w:sz w:val="20"/>
+      </w:rPr>
+    </w:lvl>
+    <w:lvl w:ilvl="8" w:tentative="1">
+      <w:start w:val="1"/>
+      <w:numFmt w:val="bullet"/>
+      <w:lvlText w:val=""/>
+      <w:lvlJc w:val="left"/>
+      <w:pPr>
+        <w:tabs>
+          <w:tab w:val="num" w:pos="6480"/>
+        </w:tabs>
+        <w:ind w:left="6480" w:hanging="360"/>
+      </w:pPr>
+      <w:rPr>
+        <w:rFonts w:ascii="Wingdings" w:hAnsi="Wingdings" w:hint="default"/>
+        <w:sz w:val="20"/>
+      </w:rPr>
+    </w:lvl>
+  </w:abstractNum>
+  <w:abstractNum w:abstractNumId="17">
+    <w:nsid w:val="78664086"/>
+    <w:multiLevelType w:val="hybridMultilevel"/>
+    <w:tmpl w:val="DCBE0A48"/>
+    <w:lvl w:ilvl="0" w:tplc="040C000D">
+      <w:start w:val="1"/>
+      <w:numFmt w:val="bullet"/>
+      <w:lvlText w:val=""/>
+      <w:lvlJc w:val="left"/>
+      <w:pPr>
         <w:ind w:left="2520" w:hanging="360"/>
       </w:pPr>
       <w:rPr>
+        <w:rFonts w:ascii="Wingdings" w:hAnsi="Wingdings" w:hint="default"/>
+      </w:rPr>
+    </w:lvl>
+    <w:lvl w:ilvl="1" w:tplc="040C0003" w:tentative="1">
+      <w:start w:val="1"/>
+      <w:numFmt w:val="bullet"/>
+      <w:lvlText w:val="o"/>
+      <w:lvlJc w:val="left"/>
+      <w:pPr>
+        <w:ind w:left="3240" w:hanging="360"/>
+      </w:pPr>
+      <w:rPr>
         <w:rFonts w:ascii="Courier New" w:hAnsi="Courier New" w:cs="Courier New" w:hint="default"/>
       </w:rPr>
     </w:lvl>
@@ -2203,117 +4107,243 @@
       <w:lvlText w:val=""/>
       <w:lvlJc w:val="left"/>
       <w:pPr>
+        <w:ind w:left="3960" w:hanging="360"/>
+      </w:pPr>
+      <w:rPr>
+        <w:rFonts w:ascii="Wingdings" w:hAnsi="Wingdings" w:hint="default"/>
+      </w:rPr>
+    </w:lvl>
+    <w:lvl w:ilvl="3" w:tplc="040C0001" w:tentative="1">
+      <w:start w:val="1"/>
+      <w:numFmt w:val="bullet"/>
+      <w:lvlText w:val=""/>
+      <w:lvlJc w:val="left"/>
+      <w:pPr>
+        <w:ind w:left="4680" w:hanging="360"/>
+      </w:pPr>
+      <w:rPr>
+        <w:rFonts w:ascii="Symbol" w:hAnsi="Symbol" w:hint="default"/>
+      </w:rPr>
+    </w:lvl>
+    <w:lvl w:ilvl="4" w:tplc="040C0003" w:tentative="1">
+      <w:start w:val="1"/>
+      <w:numFmt w:val="bullet"/>
+      <w:lvlText w:val="o"/>
+      <w:lvlJc w:val="left"/>
+      <w:pPr>
+        <w:ind w:left="5400" w:hanging="360"/>
+      </w:pPr>
+      <w:rPr>
+        <w:rFonts w:ascii="Courier New" w:hAnsi="Courier New" w:cs="Courier New" w:hint="default"/>
+      </w:rPr>
+    </w:lvl>
+    <w:lvl w:ilvl="5" w:tplc="040C0005" w:tentative="1">
+      <w:start w:val="1"/>
+      <w:numFmt w:val="bullet"/>
+      <w:lvlText w:val=""/>
+      <w:lvlJc w:val="left"/>
+      <w:pPr>
+        <w:ind w:left="6120" w:hanging="360"/>
+      </w:pPr>
+      <w:rPr>
+        <w:rFonts w:ascii="Wingdings" w:hAnsi="Wingdings" w:hint="default"/>
+      </w:rPr>
+    </w:lvl>
+    <w:lvl w:ilvl="6" w:tplc="040C0001" w:tentative="1">
+      <w:start w:val="1"/>
+      <w:numFmt w:val="bullet"/>
+      <w:lvlText w:val=""/>
+      <w:lvlJc w:val="left"/>
+      <w:pPr>
+        <w:ind w:left="6840" w:hanging="360"/>
+      </w:pPr>
+      <w:rPr>
+        <w:rFonts w:ascii="Symbol" w:hAnsi="Symbol" w:hint="default"/>
+      </w:rPr>
+    </w:lvl>
+    <w:lvl w:ilvl="7" w:tplc="040C0003" w:tentative="1">
+      <w:start w:val="1"/>
+      <w:numFmt w:val="bullet"/>
+      <w:lvlText w:val="o"/>
+      <w:lvlJc w:val="left"/>
+      <w:pPr>
+        <w:ind w:left="7560" w:hanging="360"/>
+      </w:pPr>
+      <w:rPr>
+        <w:rFonts w:ascii="Courier New" w:hAnsi="Courier New" w:cs="Courier New" w:hint="default"/>
+      </w:rPr>
+    </w:lvl>
+    <w:lvl w:ilvl="8" w:tplc="040C0005" w:tentative="1">
+      <w:start w:val="1"/>
+      <w:numFmt w:val="bullet"/>
+      <w:lvlText w:val=""/>
+      <w:lvlJc w:val="left"/>
+      <w:pPr>
+        <w:ind w:left="8280" w:hanging="360"/>
+      </w:pPr>
+      <w:rPr>
+        <w:rFonts w:ascii="Wingdings" w:hAnsi="Wingdings" w:hint="default"/>
+      </w:rPr>
+    </w:lvl>
+  </w:abstractNum>
+  <w:abstractNum w:abstractNumId="18">
+    <w:nsid w:val="7A0906E4"/>
+    <w:multiLevelType w:val="hybridMultilevel"/>
+    <w:tmpl w:val="3430733C"/>
+    <w:lvl w:ilvl="0" w:tplc="040C0013">
+      <w:start w:val="1"/>
+      <w:numFmt w:val="upperRoman"/>
+      <w:pStyle w:val="Titre1"/>
+      <w:lvlText w:val="%1."/>
+      <w:lvlJc w:val="right"/>
+      <w:pPr>
+        <w:ind w:left="1080" w:hanging="360"/>
+      </w:pPr>
+    </w:lvl>
+    <w:lvl w:ilvl="1" w:tplc="040C0019" w:tentative="1">
+      <w:start w:val="1"/>
+      <w:numFmt w:val="lowerLetter"/>
+      <w:lvlText w:val="%2."/>
+      <w:lvlJc w:val="left"/>
+      <w:pPr>
+        <w:ind w:left="1800" w:hanging="360"/>
+      </w:pPr>
+    </w:lvl>
+    <w:lvl w:ilvl="2" w:tplc="040C001B" w:tentative="1">
+      <w:start w:val="1"/>
+      <w:numFmt w:val="lowerRoman"/>
+      <w:lvlText w:val="%3."/>
+      <w:lvlJc w:val="right"/>
+      <w:pPr>
+        <w:ind w:left="2520" w:hanging="180"/>
+      </w:pPr>
+    </w:lvl>
+    <w:lvl w:ilvl="3" w:tplc="040C000F" w:tentative="1">
+      <w:start w:val="1"/>
+      <w:numFmt w:val="decimal"/>
+      <w:lvlText w:val="%4."/>
+      <w:lvlJc w:val="left"/>
+      <w:pPr>
         <w:ind w:left="3240" w:hanging="360"/>
       </w:pPr>
-      <w:rPr>
-        <w:rFonts w:ascii="Wingdings" w:hAnsi="Wingdings" w:hint="default"/>
-      </w:rPr>
-    </w:lvl>
-    <w:lvl w:ilvl="3" w:tplc="040C0001" w:tentative="1">
-      <w:start w:val="1"/>
-      <w:numFmt w:val="bullet"/>
-      <w:lvlText w:val=""/>
+    </w:lvl>
+    <w:lvl w:ilvl="4" w:tplc="040C0019" w:tentative="1">
+      <w:start w:val="1"/>
+      <w:numFmt w:val="lowerLetter"/>
+      <w:lvlText w:val="%5."/>
       <w:lvlJc w:val="left"/>
       <w:pPr>
         <w:ind w:left="3960" w:hanging="360"/>
       </w:pPr>
-      <w:rPr>
-        <w:rFonts w:ascii="Symbol" w:hAnsi="Symbol" w:hint="default"/>
-      </w:rPr>
-    </w:lvl>
-    <w:lvl w:ilvl="4" w:tplc="040C0003" w:tentative="1">
-      <w:start w:val="1"/>
-      <w:numFmt w:val="bullet"/>
-      <w:lvlText w:val="o"/>
-      <w:lvlJc w:val="left"/>
-      <w:pPr>
-        <w:ind w:left="4680" w:hanging="360"/>
-      </w:pPr>
-      <w:rPr>
-        <w:rFonts w:ascii="Courier New" w:hAnsi="Courier New" w:cs="Courier New" w:hint="default"/>
-      </w:rPr>
-    </w:lvl>
-    <w:lvl w:ilvl="5" w:tplc="040C0005" w:tentative="1">
-      <w:start w:val="1"/>
-      <w:numFmt w:val="bullet"/>
-      <w:lvlText w:val=""/>
+    </w:lvl>
+    <w:lvl w:ilvl="5" w:tplc="040C001B" w:tentative="1">
+      <w:start w:val="1"/>
+      <w:numFmt w:val="lowerRoman"/>
+      <w:lvlText w:val="%6."/>
+      <w:lvlJc w:val="right"/>
+      <w:pPr>
+        <w:ind w:left="4680" w:hanging="180"/>
+      </w:pPr>
+    </w:lvl>
+    <w:lvl w:ilvl="6" w:tplc="040C000F" w:tentative="1">
+      <w:start w:val="1"/>
+      <w:numFmt w:val="decimal"/>
+      <w:lvlText w:val="%7."/>
       <w:lvlJc w:val="left"/>
       <w:pPr>
         <w:ind w:left="5400" w:hanging="360"/>
       </w:pPr>
-      <w:rPr>
-        <w:rFonts w:ascii="Wingdings" w:hAnsi="Wingdings" w:hint="default"/>
-      </w:rPr>
-    </w:lvl>
-    <w:lvl w:ilvl="6" w:tplc="040C0001" w:tentative="1">
-      <w:start w:val="1"/>
-      <w:numFmt w:val="bullet"/>
-      <w:lvlText w:val=""/>
+    </w:lvl>
+    <w:lvl w:ilvl="7" w:tplc="040C0019" w:tentative="1">
+      <w:start w:val="1"/>
+      <w:numFmt w:val="lowerLetter"/>
+      <w:lvlText w:val="%8."/>
       <w:lvlJc w:val="left"/>
       <w:pPr>
         <w:ind w:left="6120" w:hanging="360"/>
       </w:pPr>
-      <w:rPr>
-        <w:rFonts w:ascii="Symbol" w:hAnsi="Symbol" w:hint="default"/>
-      </w:rPr>
-    </w:lvl>
-    <w:lvl w:ilvl="7" w:tplc="040C0003" w:tentative="1">
-      <w:start w:val="1"/>
-      <w:numFmt w:val="bullet"/>
-      <w:lvlText w:val="o"/>
-      <w:lvlJc w:val="left"/>
-      <w:pPr>
-        <w:ind w:left="6840" w:hanging="360"/>
-      </w:pPr>
-      <w:rPr>
-        <w:rFonts w:ascii="Courier New" w:hAnsi="Courier New" w:cs="Courier New" w:hint="default"/>
-      </w:rPr>
-    </w:lvl>
-    <w:lvl w:ilvl="8" w:tplc="040C0005" w:tentative="1">
-      <w:start w:val="1"/>
-      <w:numFmt w:val="bullet"/>
-      <w:lvlText w:val=""/>
-      <w:lvlJc w:val="left"/>
-      <w:pPr>
-        <w:ind w:left="7560" w:hanging="360"/>
-      </w:pPr>
-      <w:rPr>
-        <w:rFonts w:ascii="Wingdings" w:hAnsi="Wingdings" w:hint="default"/>
-      </w:rPr>
+    </w:lvl>
+    <w:lvl w:ilvl="8" w:tplc="040C001B" w:tentative="1">
+      <w:start w:val="1"/>
+      <w:numFmt w:val="lowerRoman"/>
+      <w:lvlText w:val="%9."/>
+      <w:lvlJc w:val="right"/>
+      <w:pPr>
+        <w:ind w:left="6840" w:hanging="180"/>
+      </w:pPr>
     </w:lvl>
   </w:abstractNum>
   <w:num w:numId="1">
+    <w:abstractNumId w:val="1"/>
+  </w:num>
+  <w:num w:numId="2">
+    <w:abstractNumId w:val="4"/>
+  </w:num>
+  <w:num w:numId="3">
+    <w:abstractNumId w:val="1"/>
+  </w:num>
+  <w:num w:numId="4">
+    <w:abstractNumId w:val="4"/>
+  </w:num>
+  <w:num w:numId="5">
+    <w:abstractNumId w:val="1"/>
+  </w:num>
+  <w:num w:numId="6">
+    <w:abstractNumId w:val="4"/>
+  </w:num>
+  <w:num w:numId="7">
+    <w:abstractNumId w:val="3"/>
+  </w:num>
+  <w:num w:numId="8">
+    <w:abstractNumId w:val="10"/>
+  </w:num>
+  <w:num w:numId="9">
+    <w:abstractNumId w:val="10"/>
+  </w:num>
+  <w:num w:numId="10">
+    <w:abstractNumId w:val="7"/>
+  </w:num>
+  <w:num w:numId="11">
+    <w:abstractNumId w:val="14"/>
+  </w:num>
+  <w:num w:numId="12">
+    <w:abstractNumId w:val="9"/>
+  </w:num>
+  <w:num w:numId="13">
+    <w:abstractNumId w:val="15"/>
+  </w:num>
+  <w:num w:numId="14">
+    <w:abstractNumId w:val="16"/>
+  </w:num>
+  <w:num w:numId="15">
+    <w:abstractNumId w:val="13"/>
+  </w:num>
+  <w:num w:numId="16">
+    <w:abstractNumId w:val="2"/>
+  </w:num>
+  <w:num w:numId="17">
+    <w:abstractNumId w:val="11"/>
+  </w:num>
+  <w:num w:numId="18">
+    <w:abstractNumId w:val="17"/>
+  </w:num>
+  <w:num w:numId="19">
+    <w:abstractNumId w:val="12"/>
+  </w:num>
+  <w:num w:numId="20">
+    <w:abstractNumId w:val="5"/>
+  </w:num>
+  <w:num w:numId="21">
+    <w:abstractNumId w:val="6"/>
+  </w:num>
+  <w:num w:numId="22">
     <w:abstractNumId w:val="0"/>
   </w:num>
-  <w:num w:numId="2">
-    <w:abstractNumId w:val="2"/>
+  <w:num w:numId="23">
+    <w:abstractNumId w:val="8"/>
   </w:num>
-  <w:num w:numId="3">
-    <w:abstractNumId w:val="0"/>
-  </w:num>
-  <w:num w:numId="4">
-    <w:abstractNumId w:val="2"/>
-  </w:num>
-  <w:num w:numId="5">
-    <w:abstractNumId w:val="0"/>
-  </w:num>
-  <w:num w:numId="6">
-    <w:abstractNumId w:val="2"/>
-  </w:num>
-  <w:num w:numId="7">
-    <w:abstractNumId w:val="1"/>
-  </w:num>
-  <w:num w:numId="8">
-    <w:abstractNumId w:val="4"/>
-  </w:num>
-  <w:num w:numId="9">
-    <w:abstractNumId w:val="4"/>
-  </w:num>
-  <w:num w:numId="10">
-    <w:abstractNumId w:val="3"/>
-  </w:num>
-  <w:num w:numId="11">
-    <w:abstractNumId w:val="5"/>
+  <w:num w:numId="24">
+    <w:abstractNumId w:val="18"/>
   </w:num>
 </w:numbering>
 </file>
@@ -2726,10 +4756,10 @@
     <w:uiPriority w:val="9"/>
     <w:unhideWhenUsed/>
     <w:qFormat/>
-    <w:rsid w:val="006A2504"/>
+    <w:rsid w:val="00BB5AAA"/>
     <w:pPr>
       <w:numPr>
-        <w:numId w:val="8"/>
+        <w:numId w:val="24"/>
       </w:numPr>
       <w:spacing w:before="360" w:after="40"/>
       <w:outlineLvl w:val="0"/>
@@ -2960,7 +4990,7 @@
     <w:basedOn w:val="Policepardfaut"/>
     <w:link w:val="Titre1"/>
     <w:uiPriority w:val="9"/>
-    <w:rsid w:val="006A2504"/>
+    <w:rsid w:val="00BB5AAA"/>
     <w:rPr>
       <w:rFonts w:asciiTheme="majorHAnsi" w:hAnsiTheme="majorHAnsi"/>
       <w:smallCaps/>
@@ -3437,6 +5467,40 @@
         <w:insideV w:val="single" w:sz="4" w:space="0" w:color="000000" w:themeColor="text1"/>
       </w:tblBorders>
     </w:tblPr>
+  </w:style>
+  <w:style w:type="paragraph" w:styleId="NormalWeb">
+    <w:name w:val="Normal (Web)"/>
+    <w:basedOn w:val="Normal"/>
+    <w:uiPriority w:val="99"/>
+    <w:semiHidden/>
+    <w:unhideWhenUsed/>
+    <w:rsid w:val="001B2CD1"/>
+    <w:pPr>
+      <w:spacing w:before="100" w:beforeAutospacing="1" w:after="100" w:afterAutospacing="1" w:line="240" w:lineRule="auto"/>
+    </w:pPr>
+    <w:rPr>
+      <w:rFonts w:ascii="Times New Roman" w:eastAsia="Times New Roman" w:hAnsi="Times New Roman" w:cs="Times New Roman"/>
+      <w:color w:val="auto"/>
+      <w:sz w:val="24"/>
+      <w:szCs w:val="24"/>
+    </w:rPr>
+  </w:style>
+  <w:style w:type="character" w:customStyle="1" w:styleId="apple-converted-space">
+    <w:name w:val="apple-converted-space"/>
+    <w:basedOn w:val="Policepardfaut"/>
+    <w:rsid w:val="009C0728"/>
+  </w:style>
+  <w:style w:type="character" w:styleId="Lienhypertexte">
+    <w:name w:val="Hyperlink"/>
+    <w:basedOn w:val="Policepardfaut"/>
+    <w:uiPriority w:val="99"/>
+    <w:semiHidden/>
+    <w:unhideWhenUsed/>
+    <w:rsid w:val="009C0728"/>
+    <w:rPr>
+      <w:color w:val="0000FF"/>
+      <w:u w:val="single"/>
+    </w:rPr>
   </w:style>
 </w:styles>
 </file>
@@ -3517,6 +5581,13 @@
 
 <file path=word/glossary/fontTable.xml><?xml version="1.0" encoding="utf-8"?>
 <w:fonts xmlns:mc="http://schemas.openxmlformats.org/markup-compatibility/2006" xmlns:r="http://schemas.openxmlformats.org/officeDocument/2006/relationships" xmlns:w="http://schemas.openxmlformats.org/wordprocessingml/2006/main" xmlns:w14="http://schemas.microsoft.com/office/word/2010/wordml" xmlns:w15="http://schemas.microsoft.com/office/word/2012/wordml" mc:Ignorable="w14 w15">
+  <w:font w:name="Times New Roman">
+    <w:panose1 w:val="02020603050405020304"/>
+    <w:charset w:val="00"/>
+    <w:family w:val="roman"/>
+    <w:pitch w:val="variable"/>
+    <w:sig w:usb0="E0002EFF" w:usb1="C0007843" w:usb2="00000009" w:usb3="00000000" w:csb0="000001FF" w:csb1="00000000"/>
+  </w:font>
   <w:font w:name="Wingdings 2">
     <w:panose1 w:val="05020102010507070707"/>
     <w:charset w:val="02"/>
@@ -3524,19 +5595,19 @@
     <w:pitch w:val="variable"/>
     <w:sig w:usb0="00000000" w:usb1="10000000" w:usb2="00000000" w:usb3="00000000" w:csb0="80000000" w:csb1="00000000"/>
   </w:font>
-  <w:font w:name="Times New Roman">
-    <w:panose1 w:val="02020603050405020304"/>
-    <w:charset w:val="00"/>
-    <w:family w:val="roman"/>
-    <w:pitch w:val="variable"/>
-    <w:sig w:usb0="E0002EFF" w:usb1="C0007843" w:usb2="00000009" w:usb3="00000000" w:csb0="000001FF" w:csb1="00000000"/>
-  </w:font>
   <w:font w:name="Symbol">
     <w:panose1 w:val="05050102010706020507"/>
     <w:charset w:val="02"/>
     <w:family w:val="roman"/>
     <w:pitch w:val="variable"/>
     <w:sig w:usb0="00000000" w:usb1="10000000" w:usb2="00000000" w:usb3="00000000" w:csb0="80000000" w:csb1="00000000"/>
+  </w:font>
+  <w:font w:name="Century Schoolbook">
+    <w:panose1 w:val="02040604050505020304"/>
+    <w:charset w:val="00"/>
+    <w:family w:val="roman"/>
+    <w:pitch w:val="variable"/>
+    <w:sig w:usb0="00000287" w:usb1="00000000" w:usb2="00000000" w:usb3="00000000" w:csb0="0000009F" w:csb1="00000000"/>
   </w:font>
   <w:font w:name="Courier New">
     <w:panose1 w:val="02070309020205020404"/>
@@ -3552,19 +5623,19 @@
     <w:pitch w:val="variable"/>
     <w:sig w:usb0="00000000" w:usb1="10000000" w:usb2="00000000" w:usb3="00000000" w:csb0="80000000" w:csb1="00000000"/>
   </w:font>
-  <w:font w:name="Century Schoolbook">
-    <w:panose1 w:val="02040604050505020304"/>
-    <w:charset w:val="00"/>
-    <w:family w:val="roman"/>
-    <w:pitch w:val="variable"/>
-    <w:sig w:usb0="00000287" w:usb1="00000000" w:usb2="00000000" w:usb3="00000000" w:csb0="0000009F" w:csb1="00000000"/>
-  </w:font>
   <w:font w:name="Tahoma">
     <w:panose1 w:val="020B0604030504040204"/>
     <w:charset w:val="00"/>
     <w:family w:val="swiss"/>
     <w:pitch w:val="variable"/>
     <w:sig w:usb0="E1002EFF" w:usb1="C000605B" w:usb2="00000029" w:usb3="00000000" w:csb0="000101FF" w:csb1="00000000"/>
+  </w:font>
+  <w:font w:name="Arial">
+    <w:panose1 w:val="020B0604020202020204"/>
+    <w:charset w:val="00"/>
+    <w:family w:val="swiss"/>
+    <w:pitch w:val="variable"/>
+    <w:sig w:usb0="E0002AFF" w:usb1="C0007843" w:usb2="00000009" w:usb3="00000000" w:csb0="000001FF" w:csb1="00000000"/>
   </w:font>
   <w:font w:name="Calibri">
     <w:panose1 w:val="020F0502020204030204"/>
@@ -3599,8 +5670,8 @@
   </w:compat>
   <w:rsids>
     <w:rsidRoot w:val="008215B9"/>
-    <w:rsid w:val="000343EA"/>
     <w:rsid w:val="008215B9"/>
+    <w:rsid w:val="00A9276D"/>
   </w:rsids>
   <m:mathPr>
     <m:mathFont m:val="Cambria Math"/>
